--- a/_._/OLD/2023-1/SIS/LuisEduardoBonatti_MateusFernandoSpengler/LuisEduardoBonatti_MateusFernandoSpengler_PreProjeto_DaltonSolanoReis.docx
+++ b/_._/OLD/2023-1/SIS/LuisEduardoBonatti_MateusFernandoSpengler/LuisEduardoBonatti_MateusFernandoSpengler_PreProjeto_DaltonSolanoReis.docx
@@ -85,6 +85,7 @@
               </w:tabs>
               <w:ind w:right="141"/>
             </w:pPr>
+            <w:proofErr w:type="gramStart"/>
             <w:r>
               <w:rPr>
                 <w:rStyle w:val="Nmerodepgina"/>
@@ -97,6 +98,7 @@
               </w:rPr>
               <w:t>x</w:t>
             </w:r>
+            <w:proofErr w:type="gramEnd"/>
             <w:r>
               <w:rPr>
                 <w:rStyle w:val="Nmerodepgina"/>
@@ -244,8 +246,16 @@
               <w:rPr>
                 <w:rStyle w:val="Nmerodepgina"/>
               </w:rPr>
-              <w:t>) Aplicado     (</w:t>
-            </w:r>
+              <w:t>) Aplicado  </w:t>
+            </w:r>
+            <w:proofErr w:type="gramStart"/>
+            <w:r>
+              <w:rPr>
+                <w:rStyle w:val="Nmerodepgina"/>
+              </w:rPr>
+              <w:t>   (</w:t>
+            </w:r>
+            <w:proofErr w:type="gramEnd"/>
             <w:r>
               <w:rPr>
                 <w:rStyle w:val="Nmerodepgina"/>
@@ -282,8 +292,21 @@
       <w:pPr>
         <w:pStyle w:val="TF-AUTOR0"/>
       </w:pPr>
-      <w:r>
-        <w:t>Luis Eduardo Bonatti e Mateus Fernando Spengler</w:t>
+      <w:proofErr w:type="spellStart"/>
+      <w:r>
+        <w:t>Luis</w:t>
+      </w:r>
+      <w:proofErr w:type="spellEnd"/>
+      <w:r>
+        <w:t xml:space="preserve"> Eduardo </w:t>
+      </w:r>
+      <w:proofErr w:type="spellStart"/>
+      <w:r>
+        <w:t>Bonatti</w:t>
+      </w:r>
+      <w:proofErr w:type="spellEnd"/>
+      <w:r>
+        <w:t xml:space="preserve"> e Mateus Fernando Spengler</w:t>
       </w:r>
     </w:p>
     <w:p>
@@ -293,9 +316,11 @@
       <w:r>
         <w:t xml:space="preserve">Simone </w:t>
       </w:r>
+      <w:proofErr w:type="spellStart"/>
       <w:r>
         <w:t>Erbs</w:t>
       </w:r>
+      <w:proofErr w:type="spellEnd"/>
       <w:r>
         <w:t xml:space="preserve"> da Costa</w:t>
       </w:r>
@@ -313,8 +338,21 @@
       <w:r>
         <w:t xml:space="preserve"> </w:t>
       </w:r>
-      <w:r>
-        <w:t>Granemann Thibes Santos</w:t>
+      <w:proofErr w:type="spellStart"/>
+      <w:r>
+        <w:t>Granemann</w:t>
+      </w:r>
+      <w:proofErr w:type="spellEnd"/>
+      <w:r>
+        <w:t xml:space="preserve"> </w:t>
+      </w:r>
+      <w:proofErr w:type="spellStart"/>
+      <w:r>
+        <w:t>Thibes</w:t>
+      </w:r>
+      <w:proofErr w:type="spellEnd"/>
+      <w:r>
+        <w:t xml:space="preserve"> Santos</w:t>
       </w:r>
       <w:r>
         <w:t xml:space="preserve"> – Supervisora</w:t>
@@ -822,7 +860,21 @@
         <w:rPr>
           <w:color w:val="000000"/>
         </w:rPr>
-        <w:t xml:space="preserve">Business Process Management </w:t>
+        <w:t xml:space="preserve">Business </w:t>
+      </w:r>
+      <w:proofErr w:type="spellStart"/>
+      <w:r>
+        <w:rPr>
+          <w:color w:val="000000"/>
+        </w:rPr>
+        <w:t>Process</w:t>
+      </w:r>
+      <w:proofErr w:type="spellEnd"/>
+      <w:r>
+        <w:rPr>
+          <w:color w:val="000000"/>
+        </w:rPr>
+        <w:t xml:space="preserve"> Management </w:t>
       </w:r>
       <w:r>
         <w:rPr>
@@ -976,7 +1028,57 @@
         <w:rPr>
           <w:color w:val="000000"/>
         </w:rPr>
-        <w:t xml:space="preserve"> é uma etapa comum em iniciativas de melhoria de processos, na qual se busca modelar ou levantar o processo atual, a fim de explicitar o fluxo de atividades, o referido autor ainda informa </w:t>
+        <w:t xml:space="preserve"> é uma etapa comum em iniciativas de melhoria de processos, na qual se busca modelar ou levantar o processo atual, a fim de explicitar o fluxo de atividades</w:t>
+      </w:r>
+      <w:del w:id="9" w:author="Dalton Solano dos Reis" w:date="2023-05-17T10:52:00Z">
+        <w:r>
+          <w:rPr>
+            <w:color w:val="000000"/>
+          </w:rPr>
+          <w:delText xml:space="preserve">, </w:delText>
+        </w:r>
+      </w:del>
+      <w:ins w:id="10" w:author="Dalton Solano dos Reis" w:date="2023-05-17T10:52:00Z">
+        <w:r>
+          <w:rPr>
+            <w:color w:val="000000"/>
+          </w:rPr>
+          <w:t>.</w:t>
+        </w:r>
+        <w:r>
+          <w:rPr>
+            <w:color w:val="000000"/>
+          </w:rPr>
+          <w:t xml:space="preserve"> </w:t>
+        </w:r>
+      </w:ins>
+      <w:del w:id="11" w:author="Dalton Solano dos Reis" w:date="2023-05-17T10:52:00Z">
+        <w:r>
+          <w:rPr>
+            <w:color w:val="000000"/>
+          </w:rPr>
+          <w:delText xml:space="preserve">o </w:delText>
+        </w:r>
+      </w:del>
+      <w:ins w:id="12" w:author="Dalton Solano dos Reis" w:date="2023-05-17T10:52:00Z">
+        <w:r>
+          <w:rPr>
+            <w:color w:val="000000"/>
+          </w:rPr>
+          <w:t>O</w:t>
+        </w:r>
+        <w:r>
+          <w:rPr>
+            <w:color w:val="000000"/>
+          </w:rPr>
+          <w:t xml:space="preserve"> </w:t>
+        </w:r>
+      </w:ins>
+      <w:r>
+        <w:rPr>
+          <w:color w:val="000000"/>
+        </w:rPr>
+        <w:t xml:space="preserve">referido autor ainda informa </w:t>
       </w:r>
       <w:r>
         <w:rPr>
@@ -1102,7 +1204,7 @@
         </w:rPr>
         <w:t xml:space="preserve"> e a </w:t>
       </w:r>
-      <w:bookmarkStart w:id="9" w:name="_Hlk133434781"/>
+      <w:bookmarkStart w:id="13" w:name="_Hlk133434781"/>
       <w:r>
         <w:rPr>
           <w:color w:val="000000"/>
@@ -1141,7 +1243,7 @@
         </w:rPr>
         <w:fldChar w:fldCharType="end"/>
       </w:r>
-      <w:bookmarkEnd w:id="9"/>
+      <w:bookmarkEnd w:id="13"/>
       <w:r>
         <w:rPr>
           <w:color w:val="000000"/>
@@ -1158,7 +1260,21 @@
         <w:rPr>
           <w:color w:val="000000"/>
         </w:rPr>
-        <w:t xml:space="preserve"> a modelagem da etapa AS-IS do ciclo do Business Process Management (BPM), </w:t>
+        <w:t xml:space="preserve"> a modelagem da etapa AS-IS do ciclo do Business </w:t>
+      </w:r>
+      <w:proofErr w:type="spellStart"/>
+      <w:r>
+        <w:rPr>
+          <w:color w:val="000000"/>
+        </w:rPr>
+        <w:t>Process</w:t>
+      </w:r>
+      <w:proofErr w:type="spellEnd"/>
+      <w:r>
+        <w:rPr>
+          <w:color w:val="000000"/>
+        </w:rPr>
+        <w:t xml:space="preserve"> Management (BPM), </w:t>
       </w:r>
       <w:r>
         <w:rPr>
@@ -1434,6 +1550,7 @@
         </w:rPr>
         <w:t xml:space="preserve"> dinheiro, cartão de crédito/débito ou </w:t>
       </w:r>
+      <w:proofErr w:type="spellStart"/>
       <w:r>
         <w:rPr>
           <w:color w:val="000000"/>
@@ -1446,6 +1563,7 @@
         </w:rPr>
         <w:t>ix</w:t>
       </w:r>
+      <w:proofErr w:type="spellEnd"/>
       <w:r>
         <w:rPr>
           <w:color w:val="000000"/>
@@ -1482,6 +1600,7 @@
         </w:rPr>
         <w:t xml:space="preserve">, por sua vez, </w:t>
       </w:r>
+      <w:proofErr w:type="gramStart"/>
       <w:r>
         <w:rPr>
           <w:rFonts w:ascii="Courier New" w:eastAsia="Courier New" w:hAnsi="Courier New" w:cs="Courier New"/>
@@ -1498,6 +1617,7 @@
         </w:rPr>
         <w:t>ecebe</w:t>
       </w:r>
+      <w:proofErr w:type="gramEnd"/>
       <w:r>
         <w:rPr>
           <w:rFonts w:ascii="Courier New" w:eastAsia="Courier New" w:hAnsi="Courier New" w:cs="Courier New"/>
@@ -1635,7 +1755,7 @@
       <w:pPr>
         <w:pStyle w:val="TF-LEGENDA"/>
       </w:pPr>
-      <w:bookmarkStart w:id="10" w:name="_Ref133434706"/>
+      <w:bookmarkStart w:id="14" w:name="_Ref133434706"/>
       <w:r>
         <w:t xml:space="preserve">Figura </w:t>
       </w:r>
@@ -1647,7 +1767,7 @@
           <w:t>1</w:t>
         </w:r>
       </w:fldSimple>
-      <w:bookmarkEnd w:id="10"/>
+      <w:bookmarkEnd w:id="14"/>
       <w:r>
         <w:t xml:space="preserve"> - </w:t>
       </w:r>
@@ -1900,6 +2020,7 @@
       <w:r>
         <w:t xml:space="preserve">, </w:t>
       </w:r>
+      <w:proofErr w:type="gramStart"/>
       <w:r>
         <w:rPr>
           <w:rFonts w:ascii="Courier New" w:eastAsia="Courier New" w:hAnsi="Courier New" w:cs="Courier New"/>
@@ -1912,7 +2033,15 @@
           <w:rFonts w:ascii="Courier New" w:eastAsia="Courier New" w:hAnsi="Courier New" w:cs="Courier New"/>
           <w:sz w:val="20"/>
         </w:rPr>
-        <w:t>fetua a compra</w:t>
+        <w:t>fetua</w:t>
+      </w:r>
+      <w:proofErr w:type="gramEnd"/>
+      <w:r>
+        <w:rPr>
+          <w:rFonts w:ascii="Courier New" w:eastAsia="Courier New" w:hAnsi="Courier New" w:cs="Courier New"/>
+          <w:sz w:val="20"/>
+        </w:rPr>
+        <w:t xml:space="preserve"> a compra</w:t>
       </w:r>
       <w:r>
         <w:t xml:space="preserve"> dos produtos selecionados e </w:t>
@@ -1978,7 +2107,7 @@
       <w:pPr>
         <w:pStyle w:val="TF-LEGENDA"/>
       </w:pPr>
-      <w:bookmarkStart w:id="11" w:name="_Ref132998409"/>
+      <w:bookmarkStart w:id="15" w:name="_Ref132998409"/>
       <w:r>
         <w:t xml:space="preserve">Figura </w:t>
       </w:r>
@@ -1990,7 +2119,7 @@
           <w:t>2</w:t>
         </w:r>
       </w:fldSimple>
-      <w:bookmarkEnd w:id="11"/>
+      <w:bookmarkEnd w:id="15"/>
       <w:r>
         <w:t xml:space="preserve"> - </w:t>
       </w:r>
@@ -2080,7 +2209,7 @@
       <w:pPr>
         <w:pStyle w:val="TF-LEGENDA"/>
       </w:pPr>
-      <w:bookmarkStart w:id="12" w:name="_Ref132999256"/>
+      <w:bookmarkStart w:id="16" w:name="_Ref132999256"/>
       <w:r>
         <w:t xml:space="preserve">Figura </w:t>
       </w:r>
@@ -2092,7 +2221,7 @@
           <w:t>3</w:t>
         </w:r>
       </w:fldSimple>
-      <w:bookmarkEnd w:id="12"/>
+      <w:bookmarkEnd w:id="16"/>
       <w:r>
         <w:t xml:space="preserve"> - </w:t>
       </w:r>
@@ -2656,7 +2785,147 @@
         <w:rPr>
           <w:color w:val="000000"/>
         </w:rPr>
-        <w:t>e, por fim, analisar e avaliar a usabilidade, a comunicabilidade e a experiência de usuário das interfaces desenvolvidas e de suas funcionalidades, por meio do Método Relationship of M3C with User Requirements and Usability and Communicability Assessment in groupware (RURUCAg)</w:t>
+        <w:t xml:space="preserve">e, por fim, analisar e avaliar a usabilidade, a comunicabilidade e a experiência de usuário das interfaces desenvolvidas e de suas funcionalidades, por meio do Método </w:t>
+      </w:r>
+      <w:proofErr w:type="spellStart"/>
+      <w:r>
+        <w:rPr>
+          <w:color w:val="000000"/>
+        </w:rPr>
+        <w:t>Relationship</w:t>
+      </w:r>
+      <w:proofErr w:type="spellEnd"/>
+      <w:r>
+        <w:rPr>
+          <w:color w:val="000000"/>
+        </w:rPr>
+        <w:t xml:space="preserve"> </w:t>
+      </w:r>
+      <w:proofErr w:type="spellStart"/>
+      <w:r>
+        <w:rPr>
+          <w:color w:val="000000"/>
+        </w:rPr>
+        <w:t>of</w:t>
+      </w:r>
+      <w:proofErr w:type="spellEnd"/>
+      <w:r>
+        <w:rPr>
+          <w:color w:val="000000"/>
+        </w:rPr>
+        <w:t xml:space="preserve"> M3C </w:t>
+      </w:r>
+      <w:proofErr w:type="spellStart"/>
+      <w:r>
+        <w:rPr>
+          <w:color w:val="000000"/>
+        </w:rPr>
+        <w:t>with</w:t>
+      </w:r>
+      <w:proofErr w:type="spellEnd"/>
+      <w:r>
+        <w:rPr>
+          <w:color w:val="000000"/>
+        </w:rPr>
+        <w:t xml:space="preserve"> User </w:t>
+      </w:r>
+      <w:proofErr w:type="spellStart"/>
+      <w:r>
+        <w:rPr>
+          <w:color w:val="000000"/>
+        </w:rPr>
+        <w:t>Requirements</w:t>
+      </w:r>
+      <w:proofErr w:type="spellEnd"/>
+      <w:r>
+        <w:rPr>
+          <w:color w:val="000000"/>
+        </w:rPr>
+        <w:t xml:space="preserve"> </w:t>
+      </w:r>
+      <w:proofErr w:type="spellStart"/>
+      <w:r>
+        <w:rPr>
+          <w:color w:val="000000"/>
+        </w:rPr>
+        <w:t>and</w:t>
+      </w:r>
+      <w:proofErr w:type="spellEnd"/>
+      <w:r>
+        <w:rPr>
+          <w:color w:val="000000"/>
+        </w:rPr>
+        <w:t xml:space="preserve"> </w:t>
+      </w:r>
+      <w:proofErr w:type="spellStart"/>
+      <w:r>
+        <w:rPr>
+          <w:color w:val="000000"/>
+        </w:rPr>
+        <w:t>Usability</w:t>
+      </w:r>
+      <w:proofErr w:type="spellEnd"/>
+      <w:r>
+        <w:rPr>
+          <w:color w:val="000000"/>
+        </w:rPr>
+        <w:t xml:space="preserve"> </w:t>
+      </w:r>
+      <w:proofErr w:type="spellStart"/>
+      <w:r>
+        <w:rPr>
+          <w:color w:val="000000"/>
+        </w:rPr>
+        <w:t>and</w:t>
+      </w:r>
+      <w:proofErr w:type="spellEnd"/>
+      <w:r>
+        <w:rPr>
+          <w:color w:val="000000"/>
+        </w:rPr>
+        <w:t xml:space="preserve"> </w:t>
+      </w:r>
+      <w:proofErr w:type="spellStart"/>
+      <w:r>
+        <w:rPr>
+          <w:color w:val="000000"/>
+        </w:rPr>
+        <w:t>Communicability</w:t>
+      </w:r>
+      <w:proofErr w:type="spellEnd"/>
+      <w:r>
+        <w:rPr>
+          <w:color w:val="000000"/>
+        </w:rPr>
+        <w:t xml:space="preserve"> Assessment in </w:t>
+      </w:r>
+      <w:proofErr w:type="spellStart"/>
+      <w:r>
+        <w:rPr>
+          <w:color w:val="000000"/>
+        </w:rPr>
+        <w:t>groupware</w:t>
+      </w:r>
+      <w:proofErr w:type="spellEnd"/>
+      <w:r>
+        <w:rPr>
+          <w:color w:val="000000"/>
+        </w:rPr>
+        <w:t xml:space="preserve"> (</w:t>
+      </w:r>
+      <w:proofErr w:type="spellStart"/>
+      <w:r>
+        <w:rPr>
+          <w:color w:val="000000"/>
+        </w:rPr>
+        <w:t>RURUCAg</w:t>
+      </w:r>
+      <w:proofErr w:type="spellEnd"/>
+      <w:r>
+        <w:rPr>
+          <w:color w:val="000000"/>
+        </w:rPr>
+        <w:t>)</w:t>
       </w:r>
       <w:r>
         <w:rPr>
@@ -2669,7 +2938,7 @@
       <w:pPr>
         <w:pStyle w:val="Ttulo1"/>
       </w:pPr>
-      <w:bookmarkStart w:id="13" w:name="_Toc419598587"/>
+      <w:bookmarkStart w:id="17" w:name="_Toc419598587"/>
       <w:r>
         <w:t>Bases Teóricas</w:t>
       </w:r>
@@ -2770,12 +3039,12 @@
       <w:pPr>
         <w:pStyle w:val="Ttulo2"/>
       </w:pPr>
-      <w:bookmarkStart w:id="14" w:name="_Ref131438902"/>
+      <w:bookmarkStart w:id="18" w:name="_Ref131438902"/>
       <w:r>
         <w:lastRenderedPageBreak/>
         <w:t>Revisão Bibliográfica</w:t>
       </w:r>
-      <w:bookmarkEnd w:id="14"/>
+      <w:bookmarkEnd w:id="18"/>
     </w:p>
     <w:p>
       <w:pPr>
@@ -2830,7 +3099,21 @@
         <w:rPr>
           <w:rStyle w:val="ui-provider"/>
         </w:rPr>
-        <w:t xml:space="preserve">Business Process Management (BPM) e as </w:t>
+        <w:t xml:space="preserve">Business </w:t>
+      </w:r>
+      <w:proofErr w:type="spellStart"/>
+      <w:r>
+        <w:rPr>
+          <w:rStyle w:val="ui-provider"/>
+        </w:rPr>
+        <w:t>Process</w:t>
+      </w:r>
+      <w:proofErr w:type="spellEnd"/>
+      <w:r>
+        <w:rPr>
+          <w:rStyle w:val="ui-provider"/>
+        </w:rPr>
+        <w:t xml:space="preserve"> Management (BPM) e as </w:t>
       </w:r>
       <w:r>
         <w:rPr>
@@ -2885,14 +3168,14 @@
       <w:pPr>
         <w:pStyle w:val="Ttulo3"/>
       </w:pPr>
-      <w:bookmarkStart w:id="15" w:name="_Ref131439058"/>
+      <w:bookmarkStart w:id="19" w:name="_Ref131439058"/>
       <w:r>
         <w:t xml:space="preserve">Sistemas de </w:t>
       </w:r>
       <w:r>
         <w:t>gestão de estoque</w:t>
       </w:r>
-      <w:bookmarkEnd w:id="15"/>
+      <w:bookmarkEnd w:id="19"/>
       <w:r>
         <w:t xml:space="preserve"> e </w:t>
       </w:r>
@@ -3090,6 +3373,7 @@
       <w:r>
         <w:t xml:space="preserve"> </w:t>
       </w:r>
+      <w:commentRangeStart w:id="20"/>
       <w:r>
         <w:t>S</w:t>
       </w:r>
@@ -3097,7 +3381,17 @@
         <w:t xml:space="preserve">ilva </w:t>
       </w:r>
       <w:r>
-        <w:t>(2020) destaca que a demanda variável e sazonal pode afetar a capacidade de produção da empresa, portanto, é crucial que ela esteja pronta para ajustar sua produção e demanda para atender aos clientes.</w:t>
+        <w:t>(2020</w:t>
+      </w:r>
+      <w:commentRangeEnd w:id="20"/>
+      <w:r>
+        <w:rPr>
+          <w:rStyle w:val="Refdecomentrio"/>
+        </w:rPr>
+        <w:commentReference w:id="20"/>
+      </w:r>
+      <w:r>
+        <w:t>) destaca que a demanda variável e sazonal pode afetar a capacidade de produção da empresa, portanto, é crucial que ela esteja pronta para ajustar sua produção e demanda para atender aos clientes.</w:t>
       </w:r>
       <w:r>
         <w:t xml:space="preserve"> </w:t>
@@ -3258,7 +3552,7 @@
           <w:lang w:val="en-US"/>
         </w:rPr>
       </w:pPr>
-      <w:bookmarkStart w:id="16" w:name="_Ref131439105"/>
+      <w:bookmarkStart w:id="21" w:name="_Ref131439105"/>
       <w:r>
         <w:rPr>
           <w:lang w:val="en-US"/>
@@ -3277,63 +3571,80 @@
         </w:rPr>
         <w:t xml:space="preserve">e as </w:t>
       </w:r>
+      <w:proofErr w:type="spellStart"/>
       <w:r>
         <w:rPr>
           <w:rStyle w:val="ui-provider"/>
           <w:lang w:val="en-US"/>
         </w:rPr>
-        <w:t>técnicas AS</w:t>
-      </w:r>
+        <w:t>técnicas</w:t>
+      </w:r>
+      <w:proofErr w:type="spellEnd"/>
       <w:r>
         <w:rPr>
           <w:rStyle w:val="ui-provider"/>
           <w:lang w:val="en-US"/>
         </w:rPr>
-        <w:t>-</w:t>
+        <w:t xml:space="preserve"> AS</w:t>
       </w:r>
       <w:r>
         <w:rPr>
           <w:rStyle w:val="ui-provider"/>
           <w:lang w:val="en-US"/>
         </w:rPr>
-        <w:t>IS</w:t>
+        <w:t>-</w:t>
       </w:r>
       <w:r>
         <w:rPr>
           <w:rStyle w:val="ui-provider"/>
           <w:lang w:val="en-US"/>
         </w:rPr>
-        <w:t>/</w:t>
+        <w:t>IS</w:t>
       </w:r>
       <w:r>
         <w:rPr>
           <w:rStyle w:val="ui-provider"/>
           <w:lang w:val="en-US"/>
         </w:rPr>
-        <w:t>TO</w:t>
+        <w:t>/</w:t>
       </w:r>
       <w:r>
         <w:rPr>
           <w:rStyle w:val="ui-provider"/>
           <w:lang w:val="en-US"/>
         </w:rPr>
-        <w:t>-</w:t>
+        <w:t>TO</w:t>
       </w:r>
       <w:r>
         <w:rPr>
           <w:rStyle w:val="ui-provider"/>
           <w:lang w:val="en-US"/>
         </w:rPr>
+        <w:t>-</w:t>
+      </w:r>
+      <w:r>
+        <w:rPr>
+          <w:rStyle w:val="ui-provider"/>
+          <w:lang w:val="en-US"/>
+        </w:rPr>
         <w:t>BE</w:t>
       </w:r>
-      <w:bookmarkEnd w:id="16"/>
+      <w:bookmarkEnd w:id="21"/>
     </w:p>
     <w:p>
       <w:pPr>
         <w:pStyle w:val="TF-TEXTO"/>
       </w:pPr>
       <w:r>
-        <w:t>O Business Process Management (BPM) permite mapear e integrar os processos organizacionais para aumentar a agilidade e eficiência nas atividades relacionadas às pessoas, tarefas, máquinas, aplicativos de software e outros elementos</w:t>
+        <w:t xml:space="preserve">O Business </w:t>
+      </w:r>
+      <w:proofErr w:type="spellStart"/>
+      <w:r>
+        <w:t>Process</w:t>
+      </w:r>
+      <w:proofErr w:type="spellEnd"/>
+      <w:r>
+        <w:t xml:space="preserve"> Management (BPM) permite mapear e integrar os processos organizacionais para aumentar a agilidade e eficiência nas atividades relacionadas às pessoas, tarefas, máquinas, aplicativos de software e outros elementos</w:t>
       </w:r>
       <w:r>
         <w:t xml:space="preserve"> </w:t>
@@ -3415,9 +3726,11 @@
       <w:r>
         <w:t xml:space="preserve">. </w:t>
       </w:r>
+      <w:proofErr w:type="spellStart"/>
       <w:r>
         <w:t>Elstermann</w:t>
       </w:r>
+      <w:proofErr w:type="spellEnd"/>
       <w:r>
         <w:t xml:space="preserve"> (20</w:t>
       </w:r>
@@ -3571,7 +3884,7 @@
       <w:pPr>
         <w:pStyle w:val="Ttulo3"/>
       </w:pPr>
-      <w:bookmarkStart w:id="17" w:name="_Ref131439158"/>
+      <w:bookmarkStart w:id="22" w:name="_Ref131439158"/>
       <w:r>
         <w:t>Design, i</w:t>
       </w:r>
@@ -3581,7 +3894,7 @@
       <w:r>
         <w:t>Material Design</w:t>
       </w:r>
-      <w:bookmarkEnd w:id="17"/>
+      <w:bookmarkEnd w:id="22"/>
     </w:p>
     <w:p>
       <w:pPr>
@@ -3905,11 +4218,11 @@
       <w:pPr>
         <w:pStyle w:val="Ttulo2"/>
       </w:pPr>
-      <w:bookmarkStart w:id="18" w:name="_Ref131950299"/>
+      <w:bookmarkStart w:id="23" w:name="_Ref131950299"/>
       <w:r>
         <w:t>Correlatos</w:t>
       </w:r>
-      <w:bookmarkEnd w:id="18"/>
+      <w:bookmarkEnd w:id="23"/>
       <w:r>
         <w:t xml:space="preserve"> </w:t>
       </w:r>
@@ -4108,6 +4421,7 @@
       <w:r>
         <w:t xml:space="preserve">duas </w:t>
       </w:r>
+      <w:proofErr w:type="spellStart"/>
       <w:r>
         <w:rPr>
           <w:i/>
@@ -4115,12 +4429,14 @@
         </w:rPr>
         <w:t>strings</w:t>
       </w:r>
+      <w:proofErr w:type="spellEnd"/>
       <w:r>
         <w:t xml:space="preserve"> de busca para a verificação das possíveis soluções que ajudassem a responder a QP. U</w:t>
       </w:r>
       <w:r>
         <w:t xml:space="preserve">ma </w:t>
       </w:r>
+      <w:proofErr w:type="spellStart"/>
       <w:r>
         <w:rPr>
           <w:i/>
@@ -4128,6 +4444,7 @@
         </w:rPr>
         <w:t>string</w:t>
       </w:r>
+      <w:proofErr w:type="spellEnd"/>
       <w:r>
         <w:t xml:space="preserve"> na língua inglesa para ser utilizada no </w:t>
       </w:r>
@@ -4140,12 +4457,21 @@
       <w:r>
         <w:t xml:space="preserve"> sendo: ("</w:t>
       </w:r>
+      <w:proofErr w:type="spellStart"/>
       <w:r>
         <w:rPr>
           <w:i/>
         </w:rPr>
-        <w:t xml:space="preserve">Clothing </w:t>
-      </w:r>
+        <w:t>Clothing</w:t>
+      </w:r>
+      <w:proofErr w:type="spellEnd"/>
+      <w:r>
+        <w:rPr>
+          <w:i/>
+        </w:rPr>
+        <w:t xml:space="preserve"> </w:t>
+      </w:r>
+      <w:proofErr w:type="spellStart"/>
       <w:r>
         <w:rPr>
           <w:i/>
@@ -4153,6 +4479,7 @@
         <w:lastRenderedPageBreak/>
         <w:t>Inventory</w:t>
       </w:r>
+      <w:proofErr w:type="spellEnd"/>
       <w:r>
         <w:t xml:space="preserve">" </w:t>
       </w:r>
@@ -4165,11 +4492,19 @@
       <w:r>
         <w:t>"</w:t>
       </w:r>
+      <w:proofErr w:type="spellStart"/>
       <w:r>
         <w:rPr>
           <w:i/>
         </w:rPr>
-        <w:t>Products Stock</w:t>
+        <w:t>Products</w:t>
+      </w:r>
+      <w:proofErr w:type="spellEnd"/>
+      <w:r>
+        <w:rPr>
+          <w:i/>
+        </w:rPr>
+        <w:t xml:space="preserve"> Stock</w:t>
       </w:r>
       <w:r>
         <w:t xml:space="preserve">" </w:t>
@@ -4184,11 +4519,19 @@
       <w:r>
         <w:t xml:space="preserve"> "</w:t>
       </w:r>
+      <w:proofErr w:type="spellStart"/>
       <w:r>
         <w:rPr>
           <w:i/>
         </w:rPr>
-        <w:t>Clothing Stock</w:t>
+        <w:t>Clothing</w:t>
+      </w:r>
+      <w:proofErr w:type="spellEnd"/>
+      <w:r>
+        <w:rPr>
+          <w:i/>
+        </w:rPr>
+        <w:t xml:space="preserve"> Stock</w:t>
       </w:r>
       <w:r>
         <w:t xml:space="preserve">") </w:t>
@@ -4222,12 +4565,14 @@
       <w:r>
         <w:t xml:space="preserve"> "</w:t>
       </w:r>
+      <w:proofErr w:type="spellStart"/>
       <w:r>
         <w:rPr>
           <w:i/>
         </w:rPr>
         <w:t>Control</w:t>
       </w:r>
+      <w:proofErr w:type="spellEnd"/>
       <w:r>
         <w:t xml:space="preserve">" </w:t>
       </w:r>
@@ -4259,12 +4604,14 @@
       <w:r>
         <w:t xml:space="preserve"> "</w:t>
       </w:r>
+      <w:proofErr w:type="spellStart"/>
       <w:r>
         <w:rPr>
           <w:i/>
         </w:rPr>
         <w:t>application</w:t>
       </w:r>
+      <w:proofErr w:type="spellEnd"/>
       <w:r>
         <w:t xml:space="preserve">" </w:t>
       </w:r>
@@ -4296,21 +4643,25 @@
       <w:r>
         <w:t>("</w:t>
       </w:r>
+      <w:proofErr w:type="spellStart"/>
       <w:r>
         <w:rPr>
           <w:i/>
         </w:rPr>
         <w:t>Clothing</w:t>
       </w:r>
+      <w:proofErr w:type="spellEnd"/>
       <w:r>
         <w:t xml:space="preserve">"); e a outra </w:t>
       </w:r>
+      <w:proofErr w:type="spellStart"/>
       <w:r>
         <w:rPr>
           <w:i/>
         </w:rPr>
         <w:t>string</w:t>
       </w:r>
+      <w:proofErr w:type="spellEnd"/>
       <w:r>
         <w:t xml:space="preserve"> na língua portugu</w:t>
       </w:r>
@@ -4616,7 +4967,7 @@
       <w:pPr>
         <w:pStyle w:val="TF-LEGENDA"/>
       </w:pPr>
-      <w:bookmarkStart w:id="19" w:name="_Ref131444950"/>
+      <w:bookmarkStart w:id="24" w:name="_Ref131444950"/>
       <w:r>
         <w:t xml:space="preserve">Tabela </w:t>
       </w:r>
@@ -4628,7 +4979,7 @@
           <w:t>1</w:t>
         </w:r>
       </w:fldSimple>
-      <w:bookmarkEnd w:id="19"/>
+      <w:bookmarkEnd w:id="24"/>
       <w:r>
         <w:t xml:space="preserve">- </w:t>
       </w:r>
@@ -5265,12 +5616,14 @@
               </w:rPr>
               <w:t xml:space="preserve">QR </w:t>
             </w:r>
+            <w:proofErr w:type="spellStart"/>
             <w:r>
               <w:rPr>
                 <w:sz w:val="20"/>
               </w:rPr>
               <w:t>code</w:t>
             </w:r>
+            <w:proofErr w:type="spellEnd"/>
           </w:p>
         </w:tc>
         <w:tc>
@@ -5550,14 +5903,14 @@
       <w:pPr>
         <w:pStyle w:val="TF-LEGENDA"/>
       </w:pPr>
-      <w:bookmarkStart w:id="20" w:name="Tabela2"/>
+      <w:bookmarkStart w:id="25" w:name="Tabela2"/>
       <w:r>
         <w:t xml:space="preserve">Tabela </w:t>
       </w:r>
       <w:r>
         <w:t>2</w:t>
       </w:r>
-      <w:bookmarkEnd w:id="20"/>
+      <w:bookmarkEnd w:id="25"/>
       <w:r>
         <w:t xml:space="preserve"> – </w:t>
       </w:r>
@@ -6264,11 +6617,16 @@
       <w:r>
         <w:t xml:space="preserve">e destes foram selecionados o </w:t>
       </w:r>
+      <w:proofErr w:type="spellStart"/>
       <w:r>
         <w:t>B</w:t>
       </w:r>
       <w:r>
-        <w:t>ling, Conta Azul,</w:t>
+        <w:t>ling</w:t>
+      </w:r>
+      <w:proofErr w:type="spellEnd"/>
+      <w:r>
+        <w:t>, Conta Azul,</w:t>
       </w:r>
       <w:r>
         <w:t xml:space="preserve"> </w:t>
@@ -6279,9 +6637,11 @@
       <w:r>
         <w:t xml:space="preserve"> e </w:t>
       </w:r>
+      <w:proofErr w:type="spellStart"/>
       <w:r>
         <w:t>TradeGecko</w:t>
       </w:r>
+      <w:proofErr w:type="spellEnd"/>
       <w:r>
         <w:t>.</w:t>
       </w:r>
@@ -6320,7 +6680,7 @@
       <w:pPr>
         <w:pStyle w:val="TF-LEGENDA"/>
       </w:pPr>
-      <w:bookmarkStart w:id="21" w:name="Quadro1"/>
+      <w:bookmarkStart w:id="26" w:name="Quadro1"/>
       <w:r>
         <w:t>Quadro</w:t>
       </w:r>
@@ -6330,7 +6690,7 @@
       <w:r>
         <w:t>1</w:t>
       </w:r>
-      <w:bookmarkEnd w:id="21"/>
+      <w:bookmarkEnd w:id="26"/>
       <w:r>
         <w:t xml:space="preserve"> - </w:t>
       </w:r>
@@ -6581,6 +6941,7 @@
                 <w:sz w:val="20"/>
               </w:rPr>
             </w:pPr>
+            <w:proofErr w:type="spellStart"/>
             <w:r>
               <w:rPr>
                 <w:i/>
@@ -6589,6 +6950,7 @@
               </w:rPr>
               <w:t>string</w:t>
             </w:r>
+            <w:proofErr w:type="spellEnd"/>
             <w:r>
               <w:rPr>
                 <w:sz w:val="20"/>
@@ -6703,8 +7065,17 @@
                 <w:sz w:val="20"/>
                 <w:lang w:val="en-US"/>
               </w:rPr>
-              <w:t>Google acadêmico</w:t>
-            </w:r>
+              <w:t xml:space="preserve">Google </w:t>
+            </w:r>
+            <w:proofErr w:type="spellStart"/>
+            <w:r>
+              <w:rPr>
+                <w:sz w:val="20"/>
+                <w:lang w:val="en-US"/>
+              </w:rPr>
+              <w:t>acadêmico</w:t>
+            </w:r>
+            <w:proofErr w:type="spellEnd"/>
           </w:p>
         </w:tc>
         <w:tc>
@@ -6721,6 +7092,7 @@
                 <w:sz w:val="20"/>
               </w:rPr>
             </w:pPr>
+            <w:proofErr w:type="spellStart"/>
             <w:r>
               <w:rPr>
                 <w:i/>
@@ -6729,6 +7101,7 @@
               </w:rPr>
               <w:t>string</w:t>
             </w:r>
+            <w:proofErr w:type="spellEnd"/>
             <w:r>
               <w:rPr>
                 <w:sz w:val="20"/>
@@ -6834,8 +7207,17 @@
                 <w:sz w:val="20"/>
                 <w:lang w:val="en-US"/>
               </w:rPr>
-              <w:t>Google acadêmico</w:t>
-            </w:r>
+              <w:t xml:space="preserve">Google </w:t>
+            </w:r>
+            <w:proofErr w:type="spellStart"/>
+            <w:r>
+              <w:rPr>
+                <w:sz w:val="20"/>
+                <w:lang w:val="en-US"/>
+              </w:rPr>
+              <w:t>acadêmico</w:t>
+            </w:r>
+            <w:proofErr w:type="spellEnd"/>
           </w:p>
         </w:tc>
         <w:tc>
@@ -6852,6 +7234,7 @@
                 <w:sz w:val="20"/>
               </w:rPr>
             </w:pPr>
+            <w:proofErr w:type="spellStart"/>
             <w:r>
               <w:rPr>
                 <w:i/>
@@ -6860,6 +7243,7 @@
               </w:rPr>
               <w:t>string</w:t>
             </w:r>
+            <w:proofErr w:type="spellEnd"/>
             <w:r>
               <w:rPr>
                 <w:sz w:val="20"/>
@@ -6926,12 +7310,14 @@
               </w:rPr>
               <w:t xml:space="preserve">line - </w:t>
             </w:r>
+            <w:proofErr w:type="spellStart"/>
             <w:r>
               <w:rPr>
                 <w:sz w:val="20"/>
               </w:rPr>
               <w:t>Bling</w:t>
             </w:r>
+            <w:proofErr w:type="spellEnd"/>
           </w:p>
         </w:tc>
         <w:tc>
@@ -7351,12 +7737,14 @@
               </w:rPr>
               <w:t xml:space="preserve">de gerenciamento de estoque - </w:t>
             </w:r>
+            <w:proofErr w:type="spellStart"/>
             <w:r>
               <w:rPr>
                 <w:sz w:val="20"/>
               </w:rPr>
               <w:t>TradeGecko</w:t>
             </w:r>
+            <w:proofErr w:type="spellEnd"/>
             <w:r>
               <w:rPr>
                 <w:sz w:val="20"/>
@@ -7549,14 +7937,35 @@
         <w:t xml:space="preserve"> </w:t>
       </w:r>
       <w:r>
-        <w:t xml:space="preserve">Na RSL foram selecionados os trabalhos de Rosa e Wahju (2020), Variza (2018) e Moro (2018). </w:t>
+        <w:t xml:space="preserve">Na RSL foram selecionados os trabalhos de Rosa e </w:t>
+      </w:r>
+      <w:proofErr w:type="spellStart"/>
+      <w:r>
+        <w:t>Wahju</w:t>
+      </w:r>
+      <w:proofErr w:type="spellEnd"/>
+      <w:r>
+        <w:t xml:space="preserve"> (2020), </w:t>
+      </w:r>
+      <w:proofErr w:type="spellStart"/>
+      <w:r>
+        <w:t>Variza</w:t>
+      </w:r>
+      <w:proofErr w:type="spellEnd"/>
+      <w:r>
+        <w:t xml:space="preserve"> (2018) e Moro (2018). </w:t>
       </w:r>
       <w:r>
         <w:t xml:space="preserve">O trabalho de </w:t>
       </w:r>
       <w:r>
-        <w:t>Rosa e Wahju</w:t>
-      </w:r>
+        <w:t xml:space="preserve">Rosa e </w:t>
+      </w:r>
+      <w:proofErr w:type="spellStart"/>
+      <w:r>
+        <w:t>Wahju</w:t>
+      </w:r>
+      <w:proofErr w:type="spellEnd"/>
       <w:r>
         <w:t xml:space="preserve"> (</w:t>
       </w:r>
@@ -7590,8 +7999,13 @@
       <w:r>
         <w:t xml:space="preserve"> O trabalho de </w:t>
       </w:r>
-      <w:r>
-        <w:t>Variza (</w:t>
+      <w:proofErr w:type="spellStart"/>
+      <w:r>
+        <w:t>Variza</w:t>
+      </w:r>
+      <w:proofErr w:type="spellEnd"/>
+      <w:r>
+        <w:t xml:space="preserve"> (</w:t>
       </w:r>
       <w:r>
         <w:t>20</w:t>
@@ -7670,7 +8084,23 @@
       </w:r>
       <w:r>
         <w:lastRenderedPageBreak/>
-        <w:t xml:space="preserve">(2023), Bling (2023) e TradeGecko (2023). </w:t>
+        <w:t xml:space="preserve">(2023), </w:t>
+      </w:r>
+      <w:proofErr w:type="spellStart"/>
+      <w:r>
+        <w:t>Bling</w:t>
+      </w:r>
+      <w:proofErr w:type="spellEnd"/>
+      <w:r>
+        <w:t xml:space="preserve"> (2023) e </w:t>
+      </w:r>
+      <w:proofErr w:type="spellStart"/>
+      <w:r>
+        <w:t>TradeGecko</w:t>
+      </w:r>
+      <w:proofErr w:type="spellEnd"/>
+      <w:r>
+        <w:t xml:space="preserve"> (2023). </w:t>
       </w:r>
       <w:r>
         <w:t>Hiper</w:t>
@@ -7738,9 +8168,11 @@
       <w:r>
         <w:t xml:space="preserve">. </w:t>
       </w:r>
+      <w:proofErr w:type="spellStart"/>
       <w:r>
         <w:t>Bling</w:t>
       </w:r>
+      <w:proofErr w:type="spellEnd"/>
       <w:r>
         <w:t xml:space="preserve"> (2023) </w:t>
       </w:r>
@@ -7786,8 +8218,13 @@
       <w:r>
         <w:t xml:space="preserve"> </w:t>
       </w:r>
-      <w:r>
-        <w:t>TradeGecko (2023) atendeu aos critérios 1, 3, 4, 5 e 7</w:t>
+      <w:proofErr w:type="spellStart"/>
+      <w:r>
+        <w:t>TradeGecko</w:t>
+      </w:r>
+      <w:proofErr w:type="spellEnd"/>
+      <w:r>
+        <w:t xml:space="preserve"> (2023) atendeu aos critérios 1, 3, 4, 5 e 7</w:t>
       </w:r>
       <w:r>
         <w:t>, totalizando seis pontos</w:t>
@@ -7820,14 +8257,14 @@
       <w:pPr>
         <w:pStyle w:val="Ttulo1"/>
       </w:pPr>
-      <w:bookmarkStart w:id="22" w:name="_Toc54164921"/>
-      <w:bookmarkStart w:id="23" w:name="_Toc54165675"/>
-      <w:bookmarkStart w:id="24" w:name="_Toc54169333"/>
-      <w:bookmarkStart w:id="25" w:name="_Toc96347439"/>
-      <w:bookmarkStart w:id="26" w:name="_Toc96357723"/>
-      <w:bookmarkStart w:id="27" w:name="_Toc96491866"/>
-      <w:bookmarkStart w:id="28" w:name="_Toc411603107"/>
-      <w:bookmarkEnd w:id="13"/>
+      <w:bookmarkStart w:id="27" w:name="_Toc54164921"/>
+      <w:bookmarkStart w:id="28" w:name="_Toc54165675"/>
+      <w:bookmarkStart w:id="29" w:name="_Toc54169333"/>
+      <w:bookmarkStart w:id="30" w:name="_Toc96347439"/>
+      <w:bookmarkStart w:id="31" w:name="_Toc96357723"/>
+      <w:bookmarkStart w:id="32" w:name="_Toc96491866"/>
+      <w:bookmarkStart w:id="33" w:name="_Toc411603107"/>
+      <w:bookmarkEnd w:id="17"/>
       <w:r>
         <w:t>Justificativa</w:t>
       </w:r>
@@ -7991,12 +8428,14 @@
       <w:r>
         <w:t xml:space="preserve">Para que se possa informatizar esse cenário, agilizando e aprimorando os processos da empresa é necessário entender os processos de negócio envolvidos. </w:t>
       </w:r>
+      <w:proofErr w:type="spellStart"/>
       <w:r>
         <w:t>I</w:t>
       </w:r>
       <w:r>
         <w:t>drogo</w:t>
       </w:r>
+      <w:proofErr w:type="spellEnd"/>
       <w:r>
         <w:t xml:space="preserve"> </w:t>
       </w:r>
@@ -8124,7 +8563,39 @@
         <w:t xml:space="preserve">Nesse contexto, </w:t>
       </w:r>
       <w:r>
-        <w:t xml:space="preserve">Rosa e Wahju (2020), Variza (2018), Moro (2018), Bling (2023), Conta Azul (2023), Hiper (2023) e TradeGecko (2023) </w:t>
+        <w:t xml:space="preserve">Rosa e </w:t>
+      </w:r>
+      <w:proofErr w:type="spellStart"/>
+      <w:r>
+        <w:t>Wahju</w:t>
+      </w:r>
+      <w:proofErr w:type="spellEnd"/>
+      <w:r>
+        <w:t xml:space="preserve"> (2020), </w:t>
+      </w:r>
+      <w:proofErr w:type="spellStart"/>
+      <w:r>
+        <w:t>Variza</w:t>
+      </w:r>
+      <w:proofErr w:type="spellEnd"/>
+      <w:r>
+        <w:t xml:space="preserve"> (2018), Moro (2018), </w:t>
+      </w:r>
+      <w:proofErr w:type="spellStart"/>
+      <w:r>
+        <w:t>Bling</w:t>
+      </w:r>
+      <w:proofErr w:type="spellEnd"/>
+      <w:r>
+        <w:t xml:space="preserve"> (2023), Conta Azul (2023), Hiper (2023) e </w:t>
+      </w:r>
+      <w:proofErr w:type="spellStart"/>
+      <w:r>
+        <w:t>TradeGecko</w:t>
+      </w:r>
+      <w:proofErr w:type="spellEnd"/>
+      <w:r>
+        <w:t xml:space="preserve"> (2023) </w:t>
       </w:r>
       <w:r>
         <w:t xml:space="preserve">identificaram a possibilidade de </w:t>
@@ -8145,7 +8616,23 @@
         <w:t xml:space="preserve">. </w:t>
       </w:r>
       <w:r>
-        <w:t xml:space="preserve">Os trabalhos de Rosa e Wahju (2020) e Variza (2018) se destacam por eliminar funções manuais </w:t>
+        <w:t xml:space="preserve">Os trabalhos de Rosa e </w:t>
+      </w:r>
+      <w:proofErr w:type="spellStart"/>
+      <w:r>
+        <w:t>Wahju</w:t>
+      </w:r>
+      <w:proofErr w:type="spellEnd"/>
+      <w:r>
+        <w:t xml:space="preserve"> (2020) e </w:t>
+      </w:r>
+      <w:proofErr w:type="spellStart"/>
+      <w:r>
+        <w:t>Variza</w:t>
+      </w:r>
+      <w:proofErr w:type="spellEnd"/>
+      <w:r>
+        <w:t xml:space="preserve"> (2018) se destacam por eliminar funções manuais </w:t>
       </w:r>
       <w:r>
         <w:lastRenderedPageBreak/>
@@ -8163,8 +8650,45 @@
       <w:r>
         <w:t xml:space="preserve">enquanto </w:t>
       </w:r>
-      <w:r>
-        <w:t>Bling (2023) oferece a opção de sangria de caixa e TradeGecko (2023) traz vários dashboards para visualização do negócio.</w:t>
+      <w:proofErr w:type="spellStart"/>
+      <w:r>
+        <w:t>Bling</w:t>
+      </w:r>
+      <w:proofErr w:type="spellEnd"/>
+      <w:r>
+        <w:t xml:space="preserve"> (2023) oferece a opção de sangria de caixa e </w:t>
+      </w:r>
+      <w:proofErr w:type="spellStart"/>
+      <w:r>
+        <w:t>TradeGecko</w:t>
+      </w:r>
+      <w:proofErr w:type="spellEnd"/>
+      <w:r>
+        <w:t xml:space="preserve"> (2023) traz vários </w:t>
+      </w:r>
+      <w:commentRangeStart w:id="34"/>
+      <w:r>
+        <w:rPr>
+          <w:i/>
+          <w:iCs/>
+          <w:rPrChange w:id="35" w:author="Dalton Solano dos Reis" w:date="2023-05-17T11:30:00Z">
+            <w:rPr/>
+          </w:rPrChange>
+        </w:rPr>
+        <w:t>dashboards</w:t>
+      </w:r>
+      <w:r>
+        <w:t xml:space="preserve"> </w:t>
+      </w:r>
+      <w:commentRangeEnd w:id="34"/>
+      <w:r>
+        <w:rPr>
+          <w:rStyle w:val="Refdecomentrio"/>
+        </w:rPr>
+        <w:commentReference w:id="34"/>
+      </w:r>
+      <w:r>
+        <w:t>para visualização do negócio.</w:t>
       </w:r>
     </w:p>
     <w:p>
@@ -8215,8 +8739,21 @@
         <w:t>micros serviços</w:t>
       </w:r>
       <w:r>
-        <w:t xml:space="preserve"> utilizando as linguagens de programação Python e JavaScript React</w:t>
-      </w:r>
+        <w:t xml:space="preserve"> utilizando as linguagens de programação Python e </w:t>
+      </w:r>
+      <w:proofErr w:type="spellStart"/>
+      <w:r>
+        <w:t>JavaScript</w:t>
+      </w:r>
+      <w:proofErr w:type="spellEnd"/>
+      <w:r>
+        <w:t xml:space="preserve"> </w:t>
+      </w:r>
+      <w:proofErr w:type="spellStart"/>
+      <w:r>
+        <w:t>React</w:t>
+      </w:r>
+      <w:proofErr w:type="spellEnd"/>
       <w:r>
         <w:t xml:space="preserve"> justamente do uso de </w:t>
       </w:r>
@@ -8426,8 +8963,13 @@
         <w:t xml:space="preserve">referente as </w:t>
       </w:r>
       <w:r>
-        <w:t>dificuldades do dia a dia; e caso necessário remodelar o mapeamento da situação atual (etapa AS-IS), por meio da utilização da ferramenta Bizagi</w:t>
-      </w:r>
+        <w:t xml:space="preserve">dificuldades do dia a dia; e caso necessário remodelar o mapeamento da situação atual (etapa AS-IS), por meio da utilização da ferramenta </w:t>
+      </w:r>
+      <w:proofErr w:type="spellStart"/>
+      <w:r>
+        <w:t>Bizagi</w:t>
+      </w:r>
+      <w:proofErr w:type="spellEnd"/>
       <w:r>
         <w:t>;</w:t>
       </w:r>
@@ -8469,7 +9011,51 @@
         <w:pStyle w:val="TF-ALNEA"/>
       </w:pPr>
       <w:r>
-        <w:t>construção da etapa TO-BE: realizar a construção da etapa TO-BE em consulta com os RFs e RNFs, por meio da ferramenta Bizagi;</w:t>
+        <w:t xml:space="preserve">construção da etapa TO-BE: realizar a construção da etapa TO-BE em consulta com os </w:t>
+      </w:r>
+      <w:ins w:id="36" w:author="Dalton Solano dos Reis" w:date="2023-05-17T11:33:00Z">
+        <w:r>
+          <w:t>Requisitos Funcionais (</w:t>
+        </w:r>
+      </w:ins>
+      <w:proofErr w:type="spellStart"/>
+      <w:r>
+        <w:t>RFs</w:t>
+      </w:r>
+      <w:proofErr w:type="spellEnd"/>
+      <w:ins w:id="37" w:author="Dalton Solano dos Reis" w:date="2023-05-17T11:33:00Z">
+        <w:r>
+          <w:t>)</w:t>
+        </w:r>
+      </w:ins>
+      <w:r>
+        <w:t xml:space="preserve"> e </w:t>
+      </w:r>
+      <w:ins w:id="38" w:author="Dalton Solano dos Reis" w:date="2023-05-17T11:33:00Z">
+        <w:r>
+          <w:t>Requisitos Não Funcionais (</w:t>
+        </w:r>
+      </w:ins>
+      <w:proofErr w:type="spellStart"/>
+      <w:r>
+        <w:t>RNFs</w:t>
+      </w:r>
+      <w:proofErr w:type="spellEnd"/>
+      <w:ins w:id="39" w:author="Dalton Solano dos Reis" w:date="2023-05-17T11:33:00Z">
+        <w:r>
+          <w:t>)</w:t>
+        </w:r>
+      </w:ins>
+      <w:r>
+        <w:t xml:space="preserve">, por meio da ferramenta </w:t>
+      </w:r>
+      <w:proofErr w:type="spellStart"/>
+      <w:r>
+        <w:t>Bizagi</w:t>
+      </w:r>
+      <w:proofErr w:type="spellEnd"/>
+      <w:r>
+        <w:t>;</w:t>
       </w:r>
     </w:p>
     <w:p>
@@ -8483,7 +9069,39 @@
         <w:t>:</w:t>
       </w:r>
       <w:r>
-        <w:t xml:space="preserve"> formalizar as funcionalidades do sistema por meio da criação de casos de uso, matriz de rastreabilidade entre RF e casos de uso, assim como criar diagramas da Unified Modeling Language (UML), utilizando a ferramenta Astah UML</w:t>
+        <w:t xml:space="preserve"> formalizar as funcionalidades do sistema por meio da criação de casos de uso, matriz de rastreabilidade entre RF e casos de uso, assim como criar diagramas da </w:t>
+      </w:r>
+      <w:proofErr w:type="spellStart"/>
+      <w:r>
+        <w:t>Unified</w:t>
+      </w:r>
+      <w:proofErr w:type="spellEnd"/>
+      <w:r>
+        <w:t xml:space="preserve"> </w:t>
+      </w:r>
+      <w:proofErr w:type="spellStart"/>
+      <w:r>
+        <w:t>Modeling</w:t>
+      </w:r>
+      <w:proofErr w:type="spellEnd"/>
+      <w:r>
+        <w:t xml:space="preserve"> </w:t>
+      </w:r>
+      <w:proofErr w:type="spellStart"/>
+      <w:r>
+        <w:t>Language</w:t>
+      </w:r>
+      <w:proofErr w:type="spellEnd"/>
+      <w:r>
+        <w:t xml:space="preserve"> (UML), utilizando a ferramenta </w:t>
+      </w:r>
+      <w:proofErr w:type="spellStart"/>
+      <w:r>
+        <w:t>Astah</w:t>
+      </w:r>
+      <w:proofErr w:type="spellEnd"/>
+      <w:r>
+        <w:t xml:space="preserve"> UML</w:t>
       </w:r>
       <w:r>
         <w:t>;</w:t>
@@ -8525,20 +9143,51 @@
         <w:t xml:space="preserve">a </w:t>
       </w:r>
       <w:r>
-        <w:t>biblioteca JavaScript React</w:t>
-      </w:r>
+        <w:t xml:space="preserve">biblioteca </w:t>
+      </w:r>
+      <w:proofErr w:type="spellStart"/>
+      <w:r>
+        <w:t>JavaScript</w:t>
+      </w:r>
+      <w:proofErr w:type="spellEnd"/>
       <w:r>
         <w:t xml:space="preserve"> </w:t>
       </w:r>
+      <w:proofErr w:type="spellStart"/>
+      <w:r>
+        <w:t>React</w:t>
+      </w:r>
+      <w:proofErr w:type="spellEnd"/>
+      <w:r>
+        <w:t xml:space="preserve"> </w:t>
+      </w:r>
       <w:r>
         <w:t>e a</w:t>
       </w:r>
       <w:r>
         <w:t xml:space="preserve"> </w:t>
       </w:r>
-      <w:r>
-        <w:t>Integrated Development Environment</w:t>
-      </w:r>
+      <w:proofErr w:type="spellStart"/>
+      <w:r>
+        <w:t>Integrated</w:t>
+      </w:r>
+      <w:proofErr w:type="spellEnd"/>
+      <w:r>
+        <w:t xml:space="preserve"> </w:t>
+      </w:r>
+      <w:proofErr w:type="spellStart"/>
+      <w:r>
+        <w:t>Development</w:t>
+      </w:r>
+      <w:proofErr w:type="spellEnd"/>
+      <w:r>
+        <w:t xml:space="preserve"> </w:t>
+      </w:r>
+      <w:proofErr w:type="spellStart"/>
+      <w:r>
+        <w:t>Environment</w:t>
+      </w:r>
+      <w:proofErr w:type="spellEnd"/>
       <w:r>
         <w:t xml:space="preserve"> (</w:t>
       </w:r>
@@ -8549,8 +9198,13 @@
         <w:t>)</w:t>
       </w:r>
       <w:r>
-        <w:t xml:space="preserve"> WebStorm</w:t>
-      </w:r>
+        <w:t xml:space="preserve"> </w:t>
+      </w:r>
+      <w:proofErr w:type="spellStart"/>
+      <w:r>
+        <w:t>WebStorm</w:t>
+      </w:r>
+      <w:proofErr w:type="spellEnd"/>
       <w:r>
         <w:t>;</w:t>
       </w:r>
@@ -8573,13 +9227,26 @@
         <w:t xml:space="preserve"> </w:t>
       </w:r>
       <w:r>
-        <w:t>utilizando a IDE PyCharm</w:t>
-      </w:r>
+        <w:t xml:space="preserve">utilizando a IDE </w:t>
+      </w:r>
+      <w:proofErr w:type="spellStart"/>
+      <w:r>
+        <w:t>PyCharm</w:t>
+      </w:r>
+      <w:proofErr w:type="spellEnd"/>
       <w:r>
         <w:t xml:space="preserve">, </w:t>
       </w:r>
       <w:r>
-        <w:t>utilizar MongoDB como banco de dados</w:t>
+        <w:t xml:space="preserve">utilizar </w:t>
+      </w:r>
+      <w:proofErr w:type="spellStart"/>
+      <w:r>
+        <w:t>MongoDB</w:t>
+      </w:r>
+      <w:proofErr w:type="spellEnd"/>
+      <w:r>
+        <w:t xml:space="preserve"> como banco de dados</w:t>
       </w:r>
       <w:r>
         <w:t>;</w:t>
@@ -8597,13 +9264,41 @@
         <w:t xml:space="preserve"> e </w:t>
       </w:r>
       <w:r>
-        <w:t>Docker para b</w:t>
-      </w:r>
-      <w:r>
+        <w:t xml:space="preserve">Docker para </w:t>
+      </w:r>
+      <w:commentRangeStart w:id="40"/>
+      <w:r>
+        <w:rPr>
+          <w:i/>
+          <w:iCs/>
+          <w:rPrChange w:id="41" w:author="Dalton Solano dos Reis" w:date="2023-05-17T11:35:00Z">
+            <w:rPr/>
+          </w:rPrChange>
+        </w:rPr>
+        <w:t>b</w:t>
+      </w:r>
+      <w:r>
+        <w:rPr>
+          <w:i/>
+          <w:iCs/>
+          <w:rPrChange w:id="42" w:author="Dalton Solano dos Reis" w:date="2023-05-17T11:35:00Z">
+            <w:rPr/>
+          </w:rPrChange>
+        </w:rPr>
         <w:t>uild</w:t>
       </w:r>
       <w:r>
-        <w:t xml:space="preserve"> dos</w:t>
+        <w:t xml:space="preserve"> </w:t>
+      </w:r>
+      <w:commentRangeEnd w:id="40"/>
+      <w:r>
+        <w:rPr>
+          <w:rStyle w:val="Refdecomentrio"/>
+        </w:rPr>
+        <w:commentReference w:id="40"/>
+      </w:r>
+      <w:r>
+        <w:t>dos</w:t>
       </w:r>
       <w:r>
         <w:t xml:space="preserve"> containers </w:t>
@@ -8629,7 +9324,15 @@
         <w:pStyle w:val="TF-ALNEA"/>
       </w:pPr>
       <w:r>
-        <w:t>verificação e validação: realizar os testes do sistema e validar junto aos usuários as funcionalidades e as interfaces, por meio do Método RURUCAg.</w:t>
+        <w:t xml:space="preserve">verificação e validação: realizar os testes do sistema e validar junto aos usuários as funcionalidades e as interfaces, por meio do Método </w:t>
+      </w:r>
+      <w:proofErr w:type="spellStart"/>
+      <w:r>
+        <w:t>RURUCAg</w:t>
+      </w:r>
+      <w:proofErr w:type="spellEnd"/>
+      <w:r>
+        <w:t>.</w:t>
       </w:r>
     </w:p>
     <w:p>
@@ -8643,14 +9346,14 @@
           <w:szCs w:val="20"/>
         </w:rPr>
       </w:pPr>
-      <w:bookmarkStart w:id="29" w:name="_Toc351015602"/>
-      <w:bookmarkEnd w:id="22"/>
-      <w:bookmarkEnd w:id="23"/>
-      <w:bookmarkEnd w:id="24"/>
-      <w:bookmarkEnd w:id="25"/>
-      <w:bookmarkEnd w:id="26"/>
+      <w:bookmarkStart w:id="43" w:name="_Toc351015602"/>
       <w:bookmarkEnd w:id="27"/>
       <w:bookmarkEnd w:id="28"/>
+      <w:bookmarkEnd w:id="29"/>
+      <w:bookmarkEnd w:id="30"/>
+      <w:bookmarkEnd w:id="31"/>
+      <w:bookmarkEnd w:id="32"/>
+      <w:bookmarkEnd w:id="33"/>
     </w:p>
     <w:p>
       <w:pPr>
@@ -8659,7 +9362,7 @@
       <w:r>
         <w:t>Referências</w:t>
       </w:r>
-      <w:bookmarkEnd w:id="29"/>
+      <w:bookmarkEnd w:id="43"/>
     </w:p>
     <w:p>
       <w:pPr>
@@ -8760,22 +9463,66 @@
           <w:shd w:val="clear" w:color="auto" w:fill="FFFFFF"/>
           <w:lang w:val="en-US"/>
         </w:rPr>
-        <w:t xml:space="preserve"> Curitiba, v. 7, n. 5, p. 53737-53749, maio </w:t>
-      </w:r>
+        <w:t xml:space="preserve"> Curitiba, v. 7, n. 5, p. 53737-53749, </w:t>
+      </w:r>
+      <w:proofErr w:type="spellStart"/>
       <w:r>
         <w:rPr>
           <w:szCs w:val="24"/>
           <w:shd w:val="clear" w:color="auto" w:fill="FFFFFF"/>
           <w:lang w:val="en-US"/>
         </w:rPr>
-        <w:t xml:space="preserve">2021. </w:t>
-      </w:r>
+        <w:t>maio</w:t>
+      </w:r>
+      <w:proofErr w:type="spellEnd"/>
       <w:r>
         <w:rPr>
           <w:szCs w:val="24"/>
           <w:shd w:val="clear" w:color="auto" w:fill="FFFFFF"/>
-        </w:rPr>
-        <w:t>Disponível em: https://ojs.brazilianjournals.com.br/ojs/index.php/BRJD/article/view/30580/24032. Acesso em: 9 abr. 2023</w:t>
+          <w:lang w:val="en-US"/>
+        </w:rPr>
+        <w:t xml:space="preserve"> </w:t>
+      </w:r>
+      <w:commentRangeStart w:id="44"/>
+      <w:r>
+        <w:rPr>
+          <w:szCs w:val="24"/>
+          <w:shd w:val="clear" w:color="auto" w:fill="FFFFFF"/>
+          <w:lang w:val="en-US"/>
+        </w:rPr>
+        <w:t>2021</w:t>
+      </w:r>
+      <w:commentRangeEnd w:id="44"/>
+      <w:r>
+        <w:rPr>
+          <w:rStyle w:val="Refdecomentrio"/>
+          <w:rFonts w:eastAsia="Times New Roman"/>
+          <w:lang w:eastAsia="pt-BR"/>
+        </w:rPr>
+        <w:commentReference w:id="44"/>
+      </w:r>
+      <w:r>
+        <w:rPr>
+          <w:szCs w:val="24"/>
+          <w:shd w:val="clear" w:color="auto" w:fill="FFFFFF"/>
+          <w:lang w:val="en-US"/>
+        </w:rPr>
+        <w:t xml:space="preserve">. </w:t>
+      </w:r>
+      <w:r>
+        <w:rPr>
+          <w:szCs w:val="24"/>
+          <w:shd w:val="clear" w:color="auto" w:fill="FFFFFF"/>
+        </w:rPr>
+        <w:t xml:space="preserve">Disponível em: </w:t>
+      </w:r>
+      <w:r>
+        <w:rPr>
+          <w:szCs w:val="24"/>
+          <w:shd w:val="clear" w:color="auto" w:fill="FFFFFF"/>
+        </w:rPr>
+        <w:lastRenderedPageBreak/>
+        <w:t>https://ojs.brazilianjournals.com.br/ojs/index.php/BRJD/article/view/30580/24032. Acesso em: 9 abr. 2023</w:t>
       </w:r>
     </w:p>
     <w:p>
@@ -8788,7 +9535,6 @@
         </w:rPr>
       </w:pPr>
       <w:r>
-        <w:lastRenderedPageBreak/>
         <w:t>BLING</w:t>
       </w:r>
       <w:r>
@@ -8807,7 +9553,7 @@
       <w:r>
         <w:t xml:space="preserve">. </w:t>
       </w:r>
-      <w:bookmarkStart w:id="30" w:name="_Hlk133429062"/>
+      <w:bookmarkStart w:id="45" w:name="_Hlk133429062"/>
       <w:r>
         <w:t>[S. l.]</w:t>
       </w:r>
@@ -8817,7 +9563,7 @@
       <w:r>
         <w:t>2023</w:t>
       </w:r>
-      <w:bookmarkEnd w:id="30"/>
+      <w:bookmarkEnd w:id="45"/>
       <w:r>
         <w:t>.</w:t>
       </w:r>
@@ -8856,7 +9602,15 @@
         <w:t>Lisboa</w:t>
       </w:r>
       <w:r>
-        <w:t>: Edições Sílabo, 2018.</w:t>
+        <w:t xml:space="preserve">: Edições </w:t>
+      </w:r>
+      <w:proofErr w:type="spellStart"/>
+      <w:r>
+        <w:t>Sílabo</w:t>
+      </w:r>
+      <w:proofErr w:type="spellEnd"/>
+      <w:r>
+        <w:t>, 2018.</w:t>
       </w:r>
       <w:r>
         <w:t xml:space="preserve"> </w:t>
@@ -8891,8 +9645,19 @@
         <w:pStyle w:val="TF-refernciasITEM"/>
         <w:spacing w:before="240"/>
       </w:pPr>
-      <w:r>
-        <w:t xml:space="preserve">CARDOSO, Gelson Barros; </w:t>
+      <w:commentRangeStart w:id="46"/>
+      <w:r>
+        <w:t>CARDOSO</w:t>
+      </w:r>
+      <w:commentRangeEnd w:id="46"/>
+      <w:r>
+        <w:rPr>
+          <w:rStyle w:val="Refdecomentrio"/>
+        </w:rPr>
+        <w:commentReference w:id="46"/>
+      </w:r>
+      <w:r>
+        <w:t xml:space="preserve">, Gelson Barros; </w:t>
       </w:r>
       <w:r>
         <w:t xml:space="preserve">PEDRO </w:t>
@@ -8904,7 +9669,15 @@
         <w:t>o.</w:t>
       </w:r>
       <w:r>
-        <w:t xml:space="preserve"> Inovação em tecnologia da informação com base no Business Process Management (BPM). </w:t>
+        <w:t xml:space="preserve"> Inovação em tecnologia da informação com base no Business </w:t>
+      </w:r>
+      <w:proofErr w:type="spellStart"/>
+      <w:r>
+        <w:t>Process</w:t>
+      </w:r>
+      <w:proofErr w:type="spellEnd"/>
+      <w:r>
+        <w:t xml:space="preserve"> Management (BPM). </w:t>
       </w:r>
       <w:r>
         <w:rPr>
@@ -8982,8 +9755,13 @@
       <w:r>
         <w:t xml:space="preserve">, </w:t>
       </w:r>
-      <w:r>
-        <w:t xml:space="preserve">Julio Cesar Hermann. </w:t>
+      <w:proofErr w:type="spellStart"/>
+      <w:r>
+        <w:t>Julio</w:t>
+      </w:r>
+      <w:proofErr w:type="spellEnd"/>
+      <w:r>
+        <w:t xml:space="preserve"> Cesar Hermann. </w:t>
       </w:r>
       <w:r>
         <w:rPr>
@@ -9022,14 +9800,71 @@
         <w:spacing w:before="240"/>
       </w:pPr>
       <w:r>
-        <w:t xml:space="preserve">CINTRA, Sarah Isabelle Brizzante. </w:t>
+        <w:lastRenderedPageBreak/>
+        <w:t xml:space="preserve">CINTRA, Sarah Isabelle </w:t>
+      </w:r>
+      <w:proofErr w:type="spellStart"/>
+      <w:r>
+        <w:t>Brizzante</w:t>
+      </w:r>
+      <w:proofErr w:type="spellEnd"/>
+      <w:r>
+        <w:t xml:space="preserve">. </w:t>
       </w:r>
       <w:r>
         <w:rPr>
           <w:b/>
           <w:bCs/>
         </w:rPr>
-        <w:t>Uma análise dos controles nas guidelines de usabilidade dos sistemas android e ios a perspectiva da experiência do usuário</w:t>
+        <w:t xml:space="preserve">Uma análise dos controles nas </w:t>
+      </w:r>
+      <w:proofErr w:type="spellStart"/>
+      <w:r>
+        <w:rPr>
+          <w:b/>
+          <w:bCs/>
+        </w:rPr>
+        <w:t>guidelines</w:t>
+      </w:r>
+      <w:proofErr w:type="spellEnd"/>
+      <w:r>
+        <w:rPr>
+          <w:b/>
+          <w:bCs/>
+        </w:rPr>
+        <w:t xml:space="preserve"> de usabilidade dos sistemas </w:t>
+      </w:r>
+      <w:proofErr w:type="spellStart"/>
+      <w:r>
+        <w:rPr>
+          <w:b/>
+          <w:bCs/>
+        </w:rPr>
+        <w:t>android</w:t>
+      </w:r>
+      <w:proofErr w:type="spellEnd"/>
+      <w:r>
+        <w:rPr>
+          <w:b/>
+          <w:bCs/>
+        </w:rPr>
+        <w:t xml:space="preserve"> e </w:t>
+      </w:r>
+      <w:proofErr w:type="spellStart"/>
+      <w:r>
+        <w:rPr>
+          <w:b/>
+          <w:bCs/>
+        </w:rPr>
+        <w:t>ios</w:t>
+      </w:r>
+      <w:proofErr w:type="spellEnd"/>
+      <w:r>
+        <w:rPr>
+          <w:b/>
+          <w:bCs/>
+        </w:rPr>
+        <w:t xml:space="preserve"> a perspectiva da experiência do usuário</w:t>
       </w:r>
       <w:r>
         <w:t xml:space="preserve">. 2021. </w:t>
@@ -9098,14 +9933,31 @@
         <w:spacing w:before="240"/>
       </w:pPr>
       <w:r>
-        <w:t xml:space="preserve">COSTA, Simone Erbs da. </w:t>
-      </w:r>
+        <w:t xml:space="preserve">COSTA, Simone </w:t>
+      </w:r>
+      <w:proofErr w:type="spellStart"/>
+      <w:r>
+        <w:t>Erbs</w:t>
+      </w:r>
+      <w:proofErr w:type="spellEnd"/>
+      <w:r>
+        <w:t xml:space="preserve"> da. </w:t>
+      </w:r>
+      <w:proofErr w:type="spellStart"/>
       <w:r>
         <w:rPr>
           <w:b/>
           <w:bCs/>
         </w:rPr>
-        <w:t>iLibras como facilitador na comunicação efetiva do surdo</w:t>
+        <w:t>iLibras</w:t>
+      </w:r>
+      <w:proofErr w:type="spellEnd"/>
+      <w:r>
+        <w:rPr>
+          <w:b/>
+          <w:bCs/>
+        </w:rPr>
+        <w:t xml:space="preserve"> como facilitador na comunicação efetiva do surdo</w:t>
       </w:r>
       <w:r>
         <w:t>: uso de tecnologia assistiva e colaborativa móvel. 2018. 263 f. Dissertação (Mestrado em Computação Aplicada) - Programa de Pós-Graduação em Computação Aplicada, Universidade do Estado de Santa Catarina, Joinville, 2018.</w:t>
@@ -9117,8 +9969,15 @@
         <w:spacing w:before="240"/>
       </w:pPr>
       <w:r>
-        <w:lastRenderedPageBreak/>
-        <w:t xml:space="preserve">COSTA, Simone Erbs da </w:t>
+        <w:t xml:space="preserve">COSTA, Simone </w:t>
+      </w:r>
+      <w:proofErr w:type="spellStart"/>
+      <w:r>
+        <w:t>Erbs</w:t>
+      </w:r>
+      <w:proofErr w:type="spellEnd"/>
+      <w:r>
+        <w:t xml:space="preserve"> da </w:t>
       </w:r>
       <w:r>
         <w:rPr>
@@ -9196,6 +10055,7 @@
       <w:r>
         <w:t xml:space="preserve">. </w:t>
       </w:r>
+      <w:proofErr w:type="spellStart"/>
       <w:r>
         <w:rPr>
           <w:b/>
@@ -9203,6 +10063,7 @@
         </w:rPr>
         <w:t>Leopoldianum</w:t>
       </w:r>
+      <w:proofErr w:type="spellEnd"/>
       <w:r>
         <w:t>,</w:t>
       </w:r>
@@ -9225,12 +10086,26 @@
         <w:rPr>
           <w:lang w:val="en-US"/>
         </w:rPr>
-        <w:t>ELSTERMANN, Matthes. Executing Strategic Product Planning: A Subject-Oriented Analysis and New Referential Process Model for IT-Tool Support and Agile Execution of Strategic Product Planning.</w:t>
-      </w:r>
+        <w:t xml:space="preserve">ELSTERMANN, </w:t>
+      </w:r>
+      <w:proofErr w:type="spellStart"/>
       <w:r>
         <w:rPr>
           <w:lang w:val="en-US"/>
         </w:rPr>
+        <w:t>Matthes</w:t>
+      </w:r>
+      <w:proofErr w:type="spellEnd"/>
+      <w:r>
+        <w:rPr>
+          <w:lang w:val="en-US"/>
+        </w:rPr>
+        <w:t>. Executing Strategic Product Planning: A Subject-Oriented Analysis and New Referential Process Model for IT-Tool Support and Agile Execution of Strategic Product Planning.</w:t>
+      </w:r>
+      <w:r>
+        <w:rPr>
+          <w:lang w:val="en-US"/>
+        </w:rPr>
         <w:t xml:space="preserve"> </w:t>
       </w:r>
       <w:r>
@@ -9255,13 +10130,41 @@
         <w:rPr>
           <w:lang w:val="en-US"/>
         </w:rPr>
-        <w:t xml:space="preserve"> Disponível em:</w:t>
-      </w:r>
+        <w:t xml:space="preserve"> </w:t>
+      </w:r>
+      <w:proofErr w:type="spellStart"/>
       <w:r>
         <w:rPr>
           <w:lang w:val="en-US"/>
         </w:rPr>
-        <w:t>https://www.researchgate.net/publication/340435162_Executing_Strategic_Product_Planning_-_A_Subject-Oriented_Analysis_and_New_Referential_Process_Model_for_IT-Tool_Support_and_Agile_Execution_of_Strategic_Product_Planning.</w:t>
+        <w:t>Disponível</w:t>
+      </w:r>
+      <w:proofErr w:type="spellEnd"/>
+      <w:r>
+        <w:rPr>
+          <w:lang w:val="en-US"/>
+        </w:rPr>
+        <w:t xml:space="preserve"> </w:t>
+      </w:r>
+      <w:proofErr w:type="gramStart"/>
+      <w:r>
+        <w:rPr>
+          <w:lang w:val="en-US"/>
+        </w:rPr>
+        <w:t>em:</w:t>
+      </w:r>
+      <w:r>
+        <w:rPr>
+          <w:lang w:val="en-US"/>
+        </w:rPr>
+        <w:t>https://www.researchgate.net/publication/340435162_Executing_Strategic_Product_Planning_-_A_Subject-Oriented_Analysis_and_New_Referential_Process_Model_for_IT-Tool_Support_and_Agile_Execution_of_Strategic_Product_Planning</w:t>
+      </w:r>
+      <w:proofErr w:type="gramEnd"/>
+      <w:r>
+        <w:rPr>
+          <w:lang w:val="en-US"/>
+        </w:rPr>
+        <w:t>.</w:t>
       </w:r>
       <w:r>
         <w:rPr>
@@ -9341,11 +10244,33 @@
       <w:r>
         <w:t xml:space="preserve">Disponível em: https://hiper.com.br/. </w:t>
       </w:r>
+      <w:proofErr w:type="spellStart"/>
       <w:r>
         <w:rPr>
           <w:lang w:val="en-US"/>
         </w:rPr>
-        <w:t>Acesso em: 16 abr. 2023.</w:t>
+        <w:t>Acesso</w:t>
+      </w:r>
+      <w:proofErr w:type="spellEnd"/>
+      <w:r>
+        <w:rPr>
+          <w:lang w:val="en-US"/>
+        </w:rPr>
+        <w:t xml:space="preserve"> </w:t>
+      </w:r>
+      <w:proofErr w:type="spellStart"/>
+      <w:r>
+        <w:rPr>
+          <w:lang w:val="en-US"/>
+        </w:rPr>
+        <w:t>em</w:t>
+      </w:r>
+      <w:proofErr w:type="spellEnd"/>
+      <w:r>
+        <w:rPr>
+          <w:lang w:val="en-US"/>
+        </w:rPr>
+        <w:t>: 16 abr. 2023.</w:t>
       </w:r>
     </w:p>
     <w:p>
@@ -9361,7 +10286,23 @@
           <w:szCs w:val="24"/>
           <w:lang w:val="en-US"/>
         </w:rPr>
-        <w:t xml:space="preserve">IDROGO, Aurelia Altemira Acuna </w:t>
+        <w:t xml:space="preserve">IDROGO, Aurelia </w:t>
+      </w:r>
+      <w:proofErr w:type="spellStart"/>
+      <w:r>
+        <w:rPr>
+          <w:szCs w:val="24"/>
+          <w:lang w:val="en-US"/>
+        </w:rPr>
+        <w:t>Altemira</w:t>
+      </w:r>
+      <w:proofErr w:type="spellEnd"/>
+      <w:r>
+        <w:rPr>
+          <w:szCs w:val="24"/>
+          <w:lang w:val="en-US"/>
+        </w:rPr>
+        <w:t xml:space="preserve"> Acuna </w:t>
       </w:r>
       <w:r>
         <w:rPr>
@@ -9456,7 +10397,39 @@
           <w:szCs w:val="24"/>
           <w:lang w:val="en-US"/>
         </w:rPr>
-        <w:t xml:space="preserve">2019. Disponível em: https://ojs.brazilianjournals.com.br/ojs/index.php/BJB/article/view/2966/2922. </w:t>
+        <w:t xml:space="preserve">2019. </w:t>
+      </w:r>
+      <w:proofErr w:type="spellStart"/>
+      <w:r>
+        <w:rPr>
+          <w:szCs w:val="24"/>
+          <w:lang w:val="en-US"/>
+        </w:rPr>
+        <w:t>Disponível</w:t>
+      </w:r>
+      <w:proofErr w:type="spellEnd"/>
+      <w:r>
+        <w:rPr>
+          <w:szCs w:val="24"/>
+          <w:lang w:val="en-US"/>
+        </w:rPr>
+        <w:t xml:space="preserve"> </w:t>
+      </w:r>
+      <w:proofErr w:type="spellStart"/>
+      <w:r>
+        <w:rPr>
+          <w:szCs w:val="24"/>
+          <w:lang w:val="en-US"/>
+        </w:rPr>
+        <w:t>em</w:t>
+      </w:r>
+      <w:proofErr w:type="spellEnd"/>
+      <w:r>
+        <w:rPr>
+          <w:szCs w:val="24"/>
+          <w:lang w:val="en-US"/>
+        </w:rPr>
+        <w:t xml:space="preserve">: https://ojs.brazilianjournals.com.br/ojs/index.php/BJB/article/view/2966/2922. </w:t>
       </w:r>
       <w:r>
         <w:rPr>
@@ -9473,11 +10446,28 @@
           <w:szCs w:val="24"/>
         </w:rPr>
       </w:pPr>
+      <w:commentRangeStart w:id="47"/>
       <w:r>
         <w:rPr>
           <w:szCs w:val="24"/>
         </w:rPr>
-        <w:t xml:space="preserve">LIRA, Daniela; BARBOSA, Ana Carolina; CAMERLENGO, Larissa. </w:t>
+        <w:lastRenderedPageBreak/>
+        <w:t>LIRA</w:t>
+      </w:r>
+      <w:commentRangeEnd w:id="47"/>
+      <w:r>
+        <w:rPr>
+          <w:rStyle w:val="Refdecomentrio"/>
+          <w:rFonts w:eastAsia="Times New Roman"/>
+          <w:lang w:eastAsia="pt-BR"/>
+        </w:rPr>
+        <w:commentReference w:id="47"/>
+      </w:r>
+      <w:r>
+        <w:rPr>
+          <w:szCs w:val="24"/>
+        </w:rPr>
+        <w:t xml:space="preserve">, Daniela; BARBOSA, Ana Carolina; CAMERLENGO, Larissa. </w:t>
       </w:r>
       <w:r>
         <w:rPr>
@@ -9570,8 +10560,27 @@
       <w:pPr>
         <w:spacing w:before="240"/>
       </w:pPr>
-      <w:r>
-        <w:t xml:space="preserve">LOBO, Cicero Vasconcelos Ferreira; CONCEIÇÃO, Roberta Dalvo Pereira da. Gestão por processos: Um estudo de aplicação da notação BPMN em uma empresa de serviços do setor de óleo e gás. </w:t>
+      <w:commentRangeStart w:id="48"/>
+      <w:r>
+        <w:t>LOBO</w:t>
+      </w:r>
+      <w:commentRangeEnd w:id="48"/>
+      <w:r>
+        <w:rPr>
+          <w:rStyle w:val="Refdecomentrio"/>
+        </w:rPr>
+        <w:commentReference w:id="48"/>
+      </w:r>
+      <w:r>
+        <w:t xml:space="preserve">, Cicero Vasconcelos Ferreira; CONCEIÇÃO, Roberta </w:t>
+      </w:r>
+      <w:proofErr w:type="spellStart"/>
+      <w:r>
+        <w:t>Dalvo</w:t>
+      </w:r>
+      <w:proofErr w:type="spellEnd"/>
+      <w:r>
+        <w:t xml:space="preserve"> Pereira da. Gestão por processos: Um estudo de aplicação da notação BPMN em uma empresa de serviços do setor de óleo e gás. </w:t>
       </w:r>
       <w:r>
         <w:rPr>
@@ -9622,11 +10631,41 @@
           <w:szCs w:val="24"/>
         </w:rPr>
       </w:pPr>
+      <w:commentRangeStart w:id="49"/>
       <w:r>
         <w:rPr>
           <w:szCs w:val="24"/>
         </w:rPr>
-        <w:t>MORAES, Ewerton Sanches; PARANHOS, Ronaldo Pinheiro da Rocha; CRESPO, Adriana de Campos. Gestão de processos: integração entre CERNE e business process management (BPM):  ocaso da incubadora TECCAMPOS</w:t>
+        <w:t>MORAES</w:t>
+      </w:r>
+      <w:commentRangeEnd w:id="49"/>
+      <w:r>
+        <w:rPr>
+          <w:rStyle w:val="Refdecomentrio"/>
+          <w:rFonts w:eastAsia="Times New Roman"/>
+          <w:lang w:eastAsia="pt-BR"/>
+        </w:rPr>
+        <w:commentReference w:id="49"/>
+      </w:r>
+      <w:r>
+        <w:rPr>
+          <w:szCs w:val="24"/>
+        </w:rPr>
+        <w:t xml:space="preserve">, Ewerton Sanches; PARANHOS, Ronaldo Pinheiro da Rocha; CRESPO, Adriana de Campos. Gestão de processos: integração entre CERNE e business </w:t>
+      </w:r>
+      <w:proofErr w:type="spellStart"/>
+      <w:r>
+        <w:rPr>
+          <w:szCs w:val="24"/>
+        </w:rPr>
+        <w:t>process</w:t>
+      </w:r>
+      <w:proofErr w:type="spellEnd"/>
+      <w:r>
+        <w:rPr>
+          <w:szCs w:val="24"/>
+        </w:rPr>
+        <w:t xml:space="preserve"> management (BPM):  ocaso da incubadora TECCAMPOS</w:t>
       </w:r>
       <w:r>
         <w:rPr>
@@ -9682,15 +10721,39 @@
           <w:szCs w:val="24"/>
           <w:lang w:val="en-US"/>
         </w:rPr>
-        <w:t xml:space="preserve">2019. Disponível em: </w:t>
-      </w:r>
+        <w:t xml:space="preserve">2019. </w:t>
+      </w:r>
+      <w:proofErr w:type="spellStart"/>
       <w:r>
         <w:rPr>
           <w:szCs w:val="24"/>
           <w:lang w:val="en-US"/>
         </w:rPr>
-        <w:lastRenderedPageBreak/>
-        <w:t xml:space="preserve">https://ojs.brazilianjournals.com.br/ojs/index.php/BRJD/article/view/2659/2666. </w:t>
+        <w:t>Disponível</w:t>
+      </w:r>
+      <w:proofErr w:type="spellEnd"/>
+      <w:r>
+        <w:rPr>
+          <w:szCs w:val="24"/>
+          <w:lang w:val="en-US"/>
+        </w:rPr>
+        <w:t xml:space="preserve"> </w:t>
+      </w:r>
+      <w:proofErr w:type="spellStart"/>
+      <w:r>
+        <w:rPr>
+          <w:szCs w:val="24"/>
+          <w:lang w:val="en-US"/>
+        </w:rPr>
+        <w:t>em</w:t>
+      </w:r>
+      <w:proofErr w:type="spellEnd"/>
+      <w:r>
+        <w:rPr>
+          <w:szCs w:val="24"/>
+          <w:lang w:val="en-US"/>
+        </w:rPr>
+        <w:t xml:space="preserve">: https://ojs.brazilianjournals.com.br/ojs/index.php/BRJD/article/view/2659/2666. </w:t>
       </w:r>
       <w:r>
         <w:rPr>
@@ -9711,7 +10774,21 @@
         <w:rPr>
           <w:szCs w:val="24"/>
         </w:rPr>
-        <w:t xml:space="preserve">MOREIRA, Weberty </w:t>
+        <w:t xml:space="preserve">MOREIRA, </w:t>
+      </w:r>
+      <w:proofErr w:type="spellStart"/>
+      <w:r>
+        <w:rPr>
+          <w:szCs w:val="24"/>
+        </w:rPr>
+        <w:t>Weberty</w:t>
+      </w:r>
+      <w:proofErr w:type="spellEnd"/>
+      <w:r>
+        <w:rPr>
+          <w:szCs w:val="24"/>
+        </w:rPr>
+        <w:t xml:space="preserve"> </w:t>
       </w:r>
       <w:r>
         <w:rPr>
@@ -9807,7 +10884,15 @@
         <w:spacing w:before="240"/>
       </w:pPr>
       <w:r>
-        <w:t xml:space="preserve">MORO, Khetelin. </w:t>
+        <w:t xml:space="preserve">MORO, </w:t>
+      </w:r>
+      <w:proofErr w:type="spellStart"/>
+      <w:r>
+        <w:t>Khetelin</w:t>
+      </w:r>
+      <w:proofErr w:type="spellEnd"/>
+      <w:r>
+        <w:t xml:space="preserve">. </w:t>
       </w:r>
       <w:r>
         <w:rPr>
@@ -9862,11 +10947,16 @@
         <w:t>(Bacharelado em Sistemas de Informação)</w:t>
       </w:r>
       <w:r>
-        <w:t xml:space="preserve"> – Graduação, Universidade Federal de Uberlâ</w:t>
+        <w:t xml:space="preserve"> – Graduação, Universidade Federal de </w:t>
+      </w:r>
+      <w:proofErr w:type="spellStart"/>
+      <w:r>
+        <w:t>Uberlâ</w:t>
       </w:r>
       <w:r>
         <w:t>ncia</w:t>
       </w:r>
+      <w:proofErr w:type="spellEnd"/>
       <w:r>
         <w:t>, Monte Carmelo, 2022</w:t>
       </w:r>
@@ -9879,15 +10969,32 @@
         <w:spacing w:before="240"/>
       </w:pPr>
       <w:r>
-        <w:t xml:space="preserve">PENA, Júlia Mundim. </w:t>
+        <w:t xml:space="preserve">PENA, Júlia </w:t>
+      </w:r>
+      <w:proofErr w:type="spellStart"/>
+      <w:r>
+        <w:t>Mundim</w:t>
+      </w:r>
+      <w:proofErr w:type="spellEnd"/>
+      <w:r>
+        <w:t xml:space="preserve">. </w:t>
       </w:r>
       <w:r>
         <w:rPr>
           <w:b/>
           <w:bCs/>
         </w:rPr>
-        <w:t>Experiências em multidimensões</w:t>
-      </w:r>
+        <w:t xml:space="preserve">Experiências em </w:t>
+      </w:r>
+      <w:proofErr w:type="spellStart"/>
+      <w:r>
+        <w:rPr>
+          <w:b/>
+          <w:bCs/>
+        </w:rPr>
+        <w:t>multidimensões</w:t>
+      </w:r>
+      <w:proofErr w:type="spellEnd"/>
       <w:r>
         <w:t xml:space="preserve">: comunicação, hedonismo, usabilidade e iteratividade no UX Design. 2019. </w:t>
       </w:r>
@@ -9916,11 +11023,41 @@
           <w:lang w:val="en-US"/>
         </w:rPr>
       </w:pPr>
+      <w:commentRangeStart w:id="50"/>
       <w:r>
         <w:rPr>
           <w:szCs w:val="24"/>
         </w:rPr>
-        <w:t>PEREIRA, Frederico Cesar Mafra; BARBOSA, Ricardo Rodrigues; DUARTE, Leonora da Cunha. Integração entre gestão do conhecimento e business process management: perspectiva de profissionais em BPM</w:t>
+        <w:t>PEREIRA</w:t>
+      </w:r>
+      <w:commentRangeEnd w:id="50"/>
+      <w:r>
+        <w:rPr>
+          <w:rStyle w:val="Refdecomentrio"/>
+          <w:rFonts w:eastAsia="Times New Roman"/>
+          <w:lang w:eastAsia="pt-BR"/>
+        </w:rPr>
+        <w:commentReference w:id="50"/>
+      </w:r>
+      <w:r>
+        <w:rPr>
+          <w:szCs w:val="24"/>
+        </w:rPr>
+        <w:t xml:space="preserve">, Frederico Cesar Mafra; BARBOSA, Ricardo Rodrigues; DUARTE, Leonora da Cunha. Integração entre gestão do conhecimento e business </w:t>
+      </w:r>
+      <w:proofErr w:type="spellStart"/>
+      <w:r>
+        <w:rPr>
+          <w:szCs w:val="24"/>
+        </w:rPr>
+        <w:t>process</w:t>
+      </w:r>
+      <w:proofErr w:type="spellEnd"/>
+      <w:r>
+        <w:rPr>
+          <w:szCs w:val="24"/>
+        </w:rPr>
+        <w:t xml:space="preserve"> management: perspectiva de profissionais em BPM</w:t>
       </w:r>
       <w:r>
         <w:rPr>
@@ -9968,12 +11105,37 @@
         </w:rPr>
         <w:t xml:space="preserve"> 2020. Disponível em: https://www.scielo.br/j/pci/a/dJf4r7FHMWXpTqMtjVfZ6jd/?format=pdf&amp;lang=pt. </w:t>
       </w:r>
+      <w:proofErr w:type="spellStart"/>
       <w:r>
         <w:rPr>
           <w:szCs w:val="24"/>
           <w:lang w:val="en-US"/>
         </w:rPr>
-        <w:t>Acesso em: 3 abr. 2023.</w:t>
+        <w:t>Acesso</w:t>
+      </w:r>
+      <w:proofErr w:type="spellEnd"/>
+      <w:r>
+        <w:rPr>
+          <w:szCs w:val="24"/>
+          <w:lang w:val="en-US"/>
+        </w:rPr>
+        <w:t xml:space="preserve"> </w:t>
+      </w:r>
+      <w:proofErr w:type="spellStart"/>
+      <w:r>
+        <w:rPr>
+          <w:szCs w:val="24"/>
+          <w:lang w:val="en-US"/>
+        </w:rPr>
+        <w:t>em</w:t>
+      </w:r>
+      <w:proofErr w:type="spellEnd"/>
+      <w:r>
+        <w:rPr>
+          <w:szCs w:val="24"/>
+          <w:lang w:val="en-US"/>
+        </w:rPr>
+        <w:t>: 3 abr. 2023.</w:t>
       </w:r>
     </w:p>
     <w:p>
@@ -9984,27 +11146,106 @@
         <w:rPr>
           <w:lang w:val="en-US"/>
         </w:rPr>
-        <w:t>ROSA, Yulia; WAHJU, Marsellinus Bachtiar. Inventory and Sales Information System Design on Clothing Store (Case Study: X Fashion, Jakarta)</w:t>
-      </w:r>
+        <w:lastRenderedPageBreak/>
+        <w:t xml:space="preserve">ROSA, </w:t>
+      </w:r>
+      <w:proofErr w:type="spellStart"/>
       <w:r>
         <w:rPr>
           <w:lang w:val="en-US"/>
         </w:rPr>
+        <w:t>Yulia</w:t>
+      </w:r>
+      <w:proofErr w:type="spellEnd"/>
+      <w:r>
+        <w:rPr>
+          <w:lang w:val="en-US"/>
+        </w:rPr>
+        <w:t xml:space="preserve">; WAHJU, </w:t>
+      </w:r>
+      <w:proofErr w:type="spellStart"/>
+      <w:r>
+        <w:rPr>
+          <w:lang w:val="en-US"/>
+        </w:rPr>
+        <w:t>Marsellinus</w:t>
+      </w:r>
+      <w:proofErr w:type="spellEnd"/>
+      <w:r>
+        <w:rPr>
+          <w:lang w:val="en-US"/>
+        </w:rPr>
+        <w:t xml:space="preserve"> </w:t>
+      </w:r>
+      <w:proofErr w:type="spellStart"/>
+      <w:r>
+        <w:rPr>
+          <w:lang w:val="en-US"/>
+        </w:rPr>
+        <w:t>Bachtiar</w:t>
+      </w:r>
+      <w:proofErr w:type="spellEnd"/>
+      <w:r>
+        <w:rPr>
+          <w:lang w:val="en-US"/>
+        </w:rPr>
+        <w:t>. Inventory and Sales Information System Design on Clothing Store (Case Study: X Fashion, Jakarta)</w:t>
+      </w:r>
+      <w:r>
+        <w:rPr>
+          <w:lang w:val="en-US"/>
+        </w:rPr>
         <w:t xml:space="preserve">. </w:t>
       </w:r>
+      <w:proofErr w:type="spellStart"/>
       <w:r>
         <w:rPr>
           <w:b/>
           <w:bCs/>
         </w:rPr>
-        <w:t>Jurnal Logistik Indonesia</w:t>
-      </w:r>
+        <w:t>Jurnal</w:t>
+      </w:r>
+      <w:proofErr w:type="spellEnd"/>
+      <w:r>
+        <w:rPr>
+          <w:b/>
+          <w:bCs/>
+        </w:rPr>
+        <w:t xml:space="preserve"> </w:t>
+      </w:r>
+      <w:proofErr w:type="spellStart"/>
+      <w:r>
+        <w:rPr>
+          <w:b/>
+          <w:bCs/>
+        </w:rPr>
+        <w:t>Logistik</w:t>
+      </w:r>
+      <w:proofErr w:type="spellEnd"/>
+      <w:r>
+        <w:rPr>
+          <w:b/>
+          <w:bCs/>
+        </w:rPr>
+        <w:t xml:space="preserve"> </w:t>
+      </w:r>
+      <w:proofErr w:type="spellStart"/>
+      <w:r>
+        <w:rPr>
+          <w:b/>
+          <w:bCs/>
+        </w:rPr>
+        <w:t>Indonesia</w:t>
+      </w:r>
+      <w:proofErr w:type="spellEnd"/>
       <w:r>
         <w:t xml:space="preserve">, </w:t>
       </w:r>
+      <w:proofErr w:type="spellStart"/>
       <w:r>
         <w:t>jacarta</w:t>
       </w:r>
+      <w:proofErr w:type="spellEnd"/>
       <w:r>
         <w:t xml:space="preserve">, </w:t>
       </w:r>
@@ -10063,6 +11304,7 @@
       <w:r>
         <w:t xml:space="preserve"> O impacto da pandemia do COVID-19 na gestão financeira das micro e pequenas empresas do setor varejista de Cláudio-MG. </w:t>
       </w:r>
+      <w:proofErr w:type="spellStart"/>
       <w:r>
         <w:rPr>
           <w:b/>
@@ -10070,6 +11312,7 @@
         </w:rPr>
         <w:t>Reserach</w:t>
       </w:r>
+      <w:proofErr w:type="spellEnd"/>
       <w:r>
         <w:t xml:space="preserve"> </w:t>
       </w:r>
@@ -10078,8 +11321,33 @@
           <w:b/>
           <w:bCs/>
         </w:rPr>
-        <w:t>Society and Development</w:t>
-      </w:r>
+        <w:t xml:space="preserve">Society </w:t>
+      </w:r>
+      <w:proofErr w:type="spellStart"/>
+      <w:r>
+        <w:rPr>
+          <w:b/>
+          <w:bCs/>
+        </w:rPr>
+        <w:t>and</w:t>
+      </w:r>
+      <w:proofErr w:type="spellEnd"/>
+      <w:r>
+        <w:rPr>
+          <w:b/>
+          <w:bCs/>
+        </w:rPr>
+        <w:t xml:space="preserve"> </w:t>
+      </w:r>
+      <w:proofErr w:type="spellStart"/>
+      <w:r>
+        <w:rPr>
+          <w:b/>
+          <w:bCs/>
+        </w:rPr>
+        <w:t>Development</w:t>
+      </w:r>
+      <w:proofErr w:type="spellEnd"/>
       <w:r>
         <w:t xml:space="preserve">, </w:t>
       </w:r>
@@ -10119,7 +11387,15 @@
         <w:spacing w:before="240"/>
       </w:pPr>
       <w:r>
-        <w:t xml:space="preserve">SANTOS, Alexandre Nahum </w:t>
+        <w:t xml:space="preserve">SANTOS, Alexandre </w:t>
+      </w:r>
+      <w:proofErr w:type="spellStart"/>
+      <w:r>
+        <w:t>Nahum</w:t>
+      </w:r>
+      <w:proofErr w:type="spellEnd"/>
+      <w:r>
+        <w:t xml:space="preserve"> </w:t>
       </w:r>
       <w:r>
         <w:rPr>
@@ -10131,13 +11407,31 @@
       <w:r>
         <w:t xml:space="preserve"> Importância da gestão financeira para agricultura familiar em sistemas agroflorestais. </w:t>
       </w:r>
+      <w:proofErr w:type="spellStart"/>
       <w:r>
         <w:rPr>
           <w:b/>
           <w:bCs/>
         </w:rPr>
-        <w:t>Observatorio de La Economia Latinoamericana</w:t>
-      </w:r>
+        <w:t>Observatorio</w:t>
+      </w:r>
+      <w:proofErr w:type="spellEnd"/>
+      <w:r>
+        <w:rPr>
+          <w:b/>
+          <w:bCs/>
+        </w:rPr>
+        <w:t xml:space="preserve"> de La Economia </w:t>
+      </w:r>
+      <w:proofErr w:type="spellStart"/>
+      <w:r>
+        <w:rPr>
+          <w:b/>
+          <w:bCs/>
+        </w:rPr>
+        <w:t>Latinoamericana</w:t>
+      </w:r>
+      <w:proofErr w:type="spellEnd"/>
       <w:r>
         <w:t>,</w:t>
       </w:r>
@@ -10197,19 +11491,75 @@
         <w:rPr>
           <w:szCs w:val="24"/>
         </w:rPr>
-        <w:t xml:space="preserve">, Nayara Granemann Thibes. Problemas enfrentados </w:t>
-      </w:r>
+        <w:t xml:space="preserve">, Nayara </w:t>
+      </w:r>
+      <w:proofErr w:type="spellStart"/>
       <w:r>
         <w:rPr>
           <w:szCs w:val="24"/>
         </w:rPr>
+        <w:t>Granemann</w:t>
+      </w:r>
+      <w:proofErr w:type="spellEnd"/>
+      <w:r>
+        <w:rPr>
+          <w:szCs w:val="24"/>
+        </w:rPr>
+        <w:t xml:space="preserve"> </w:t>
+      </w:r>
+      <w:proofErr w:type="spellStart"/>
+      <w:r>
+        <w:rPr>
+          <w:szCs w:val="24"/>
+        </w:rPr>
+        <w:t>Thibes</w:t>
+      </w:r>
+      <w:proofErr w:type="spellEnd"/>
+      <w:r>
+        <w:rPr>
+          <w:szCs w:val="24"/>
+        </w:rPr>
+        <w:t xml:space="preserve">. Problemas enfrentados </w:t>
+      </w:r>
+      <w:r>
+        <w:rPr>
+          <w:szCs w:val="24"/>
+        </w:rPr>
         <w:t xml:space="preserve">empresa </w:t>
       </w:r>
       <w:r>
         <w:rPr>
           <w:szCs w:val="24"/>
         </w:rPr>
-        <w:t xml:space="preserve">Autêntica Store. Entrevista concedida a Luis Eduardo Bonatti. </w:t>
+        <w:t xml:space="preserve">Autêntica Store. Entrevista concedida a </w:t>
+      </w:r>
+      <w:proofErr w:type="spellStart"/>
+      <w:r>
+        <w:rPr>
+          <w:szCs w:val="24"/>
+        </w:rPr>
+        <w:t>Luis</w:t>
+      </w:r>
+      <w:proofErr w:type="spellEnd"/>
+      <w:r>
+        <w:rPr>
+          <w:szCs w:val="24"/>
+        </w:rPr>
+        <w:t xml:space="preserve"> Eduardo </w:t>
+      </w:r>
+      <w:proofErr w:type="spellStart"/>
+      <w:r>
+        <w:rPr>
+          <w:szCs w:val="24"/>
+        </w:rPr>
+        <w:t>Bonatti</w:t>
+      </w:r>
+      <w:proofErr w:type="spellEnd"/>
+      <w:r>
+        <w:rPr>
+          <w:szCs w:val="24"/>
+        </w:rPr>
+        <w:t xml:space="preserve">. </w:t>
       </w:r>
       <w:r>
         <w:rPr>
@@ -10247,7 +11597,6 @@
         <w:rPr>
           <w:szCs w:val="24"/>
         </w:rPr>
-        <w:lastRenderedPageBreak/>
         <w:t>SILVA, Bráulio Wilker.</w:t>
       </w:r>
       <w:r>
@@ -10276,7 +11625,15 @@
         <w:spacing w:before="240"/>
       </w:pPr>
       <w:r>
-        <w:t xml:space="preserve">SILVA, Gillyane Pereira. </w:t>
+        <w:t xml:space="preserve">SILVA, </w:t>
+      </w:r>
+      <w:proofErr w:type="spellStart"/>
+      <w:r>
+        <w:t>Gillyane</w:t>
+      </w:r>
+      <w:proofErr w:type="spellEnd"/>
+      <w:r>
+        <w:t xml:space="preserve"> Pereira. </w:t>
       </w:r>
       <w:r>
         <w:rPr>
@@ -10373,11 +11730,41 @@
           <w:szCs w:val="24"/>
         </w:rPr>
       </w:pPr>
+      <w:commentRangeStart w:id="51"/>
       <w:r>
         <w:rPr>
           <w:szCs w:val="24"/>
         </w:rPr>
-        <w:t>SILVA, Marcio José; MENEGASSI, Cláudia Herrero Martins. Perspectivas de estudos sobre gestão do conhecimento no setor da moda e do vestuário, por meio de análise sistemática de literatura.</w:t>
+        <w:t>SILVA</w:t>
+      </w:r>
+      <w:commentRangeEnd w:id="51"/>
+      <w:r>
+        <w:rPr>
+          <w:rStyle w:val="Refdecomentrio"/>
+          <w:rFonts w:eastAsia="Times New Roman"/>
+          <w:lang w:eastAsia="pt-BR"/>
+        </w:rPr>
+        <w:commentReference w:id="51"/>
+      </w:r>
+      <w:r>
+        <w:rPr>
+          <w:szCs w:val="24"/>
+        </w:rPr>
+        <w:t xml:space="preserve">, Marcio José; MENEGASSI, Cláudia </w:t>
+      </w:r>
+      <w:proofErr w:type="spellStart"/>
+      <w:r>
+        <w:rPr>
+          <w:szCs w:val="24"/>
+        </w:rPr>
+        <w:t>Herrero</w:t>
+      </w:r>
+      <w:proofErr w:type="spellEnd"/>
+      <w:r>
+        <w:rPr>
+          <w:szCs w:val="24"/>
+        </w:rPr>
+        <w:t xml:space="preserve"> Martins. Perspectivas de estudos sobre gestão do conhecimento no setor da moda e do vestuário, por meio de análise sistemática de literatura.</w:t>
       </w:r>
       <w:r>
         <w:rPr>
@@ -10550,22 +11937,72 @@
           <w:szCs w:val="24"/>
           <w:lang w:val="en-US"/>
         </w:rPr>
-        <w:t xml:space="preserve">2021. Disponível em: https://ojs.brazilianjournals.com.br/ojs/index.php/BRJD/article/view/25240/20189. Acesso </w:t>
-      </w:r>
+        <w:t xml:space="preserve">2021. </w:t>
+      </w:r>
+      <w:proofErr w:type="spellStart"/>
       <w:r>
         <w:rPr>
           <w:szCs w:val="24"/>
           <w:lang w:val="en-US"/>
         </w:rPr>
-        <w:t>e</w:t>
-      </w:r>
+        <w:t>Disponível</w:t>
+      </w:r>
+      <w:proofErr w:type="spellEnd"/>
       <w:r>
         <w:rPr>
           <w:szCs w:val="24"/>
           <w:lang w:val="en-US"/>
         </w:rPr>
+        <w:t xml:space="preserve"> </w:t>
+      </w:r>
+      <w:proofErr w:type="spellStart"/>
+      <w:r>
+        <w:rPr>
+          <w:szCs w:val="24"/>
+          <w:lang w:val="en-US"/>
+        </w:rPr>
+        <w:t>em</w:t>
+      </w:r>
+      <w:proofErr w:type="spellEnd"/>
+      <w:r>
+        <w:rPr>
+          <w:szCs w:val="24"/>
+          <w:lang w:val="en-US"/>
+        </w:rPr>
+        <w:t xml:space="preserve">: https://ojs.brazilianjournals.com.br/ojs/index.php/BRJD/article/view/25240/20189. </w:t>
+      </w:r>
+      <w:proofErr w:type="spellStart"/>
+      <w:r>
+        <w:rPr>
+          <w:szCs w:val="24"/>
+          <w:lang w:val="en-US"/>
+        </w:rPr>
+        <w:t>Acesso</w:t>
+      </w:r>
+      <w:proofErr w:type="spellEnd"/>
+      <w:r>
+        <w:rPr>
+          <w:szCs w:val="24"/>
+          <w:lang w:val="en-US"/>
+        </w:rPr>
+        <w:t xml:space="preserve"> </w:t>
+      </w:r>
+      <w:proofErr w:type="spellStart"/>
+      <w:r>
+        <w:rPr>
+          <w:szCs w:val="24"/>
+          <w:lang w:val="en-US"/>
+        </w:rPr>
+        <w:t>e</w:t>
+      </w:r>
+      <w:r>
+        <w:rPr>
+          <w:szCs w:val="24"/>
+          <w:lang w:val="en-US"/>
+        </w:rPr>
         <w:t>m</w:t>
       </w:r>
+      <w:proofErr w:type="spellEnd"/>
       <w:r>
         <w:rPr>
           <w:szCs w:val="24"/>
@@ -10631,12 +12068,17 @@
           <w:szCs w:val="24"/>
           <w:lang w:val="en-US"/>
         </w:rPr>
-        <w:t xml:space="preserve"> [S. l.], 2023</w:t>
+        <w:t xml:space="preserve"> </w:t>
       </w:r>
       <w:r>
         <w:rPr>
           <w:szCs w:val="24"/>
-          <w:lang w:val="en-US"/>
+        </w:rPr>
+        <w:t>[S. l.], 2023</w:t>
+      </w:r>
+      <w:r>
+        <w:rPr>
+          <w:szCs w:val="24"/>
         </w:rPr>
         <w:t xml:space="preserve">. </w:t>
       </w:r>
@@ -10658,8 +12100,33 @@
         <w:pStyle w:val="Referncias"/>
         <w:spacing w:before="240"/>
       </w:pPr>
-      <w:r>
-        <w:t xml:space="preserve">TURRA, Márcio Ezequiel Diel; JULIANI, Lucélia Ivonete; SALLA, Neusa Maria Da Costa Gonçalves. Gestão de Processos de Negócio – BPM: Um Estudo Bibliométrico sobre a Produção Científica Nacional. </w:t>
+      <w:commentRangeStart w:id="52"/>
+      <w:r>
+        <w:t>TURRA</w:t>
+      </w:r>
+      <w:commentRangeEnd w:id="52"/>
+      <w:r>
+        <w:rPr>
+          <w:rStyle w:val="Refdecomentrio"/>
+          <w:rFonts w:eastAsia="Times New Roman"/>
+          <w:lang w:eastAsia="pt-BR"/>
+        </w:rPr>
+        <w:commentReference w:id="52"/>
+      </w:r>
+      <w:r>
+        <w:t xml:space="preserve">, Márcio Ezequiel </w:t>
+      </w:r>
+      <w:proofErr w:type="spellStart"/>
+      <w:r>
+        <w:t>Diel</w:t>
+      </w:r>
+      <w:proofErr w:type="spellEnd"/>
+      <w:r>
+        <w:t xml:space="preserve">; JULIANI, Lucélia Ivonete; SALLA, Neusa Maria Da Costa Gonçalves. Gestão de Processos de Negócio – BPM: Um Estudo Bibliométrico sobre a </w:t>
+      </w:r>
+      <w:r>
+        <w:lastRenderedPageBreak/>
+        <w:t xml:space="preserve">Produção Científica Nacional. </w:t>
       </w:r>
       <w:r>
         <w:rPr>
@@ -11008,6 +12475,12 @@
                 <w:sz w:val="18"/>
               </w:rPr>
             </w:pPr>
+            <w:r>
+              <w:rPr>
+                <w:sz w:val="18"/>
+              </w:rPr>
+              <w:t>X</w:t>
+            </w:r>
           </w:p>
         </w:tc>
         <w:tc>
@@ -11146,6 +12619,12 @@
                 <w:sz w:val="18"/>
               </w:rPr>
             </w:pPr>
+            <w:r>
+              <w:rPr>
+                <w:sz w:val="18"/>
+              </w:rPr>
+              <w:t>X</w:t>
+            </w:r>
           </w:p>
         </w:tc>
         <w:tc>
@@ -11282,6 +12761,12 @@
                 <w:sz w:val="18"/>
               </w:rPr>
             </w:pPr>
+            <w:r>
+              <w:rPr>
+                <w:sz w:val="18"/>
+              </w:rPr>
+              <w:t>X</w:t>
+            </w:r>
           </w:p>
         </w:tc>
         <w:tc>
@@ -11406,6 +12891,12 @@
                 <w:sz w:val="18"/>
               </w:rPr>
             </w:pPr>
+            <w:r>
+              <w:rPr>
+                <w:sz w:val="18"/>
+              </w:rPr>
+              <w:t>X</w:t>
+            </w:r>
           </w:p>
         </w:tc>
         <w:tc>
@@ -11530,6 +13021,12 @@
                 <w:sz w:val="18"/>
               </w:rPr>
             </w:pPr>
+            <w:r>
+              <w:rPr>
+                <w:sz w:val="18"/>
+              </w:rPr>
+              <w:t>X</w:t>
+            </w:r>
           </w:p>
         </w:tc>
         <w:tc>
@@ -11673,6 +13170,12 @@
                 <w:sz w:val="18"/>
               </w:rPr>
             </w:pPr>
+            <w:r>
+              <w:rPr>
+                <w:sz w:val="18"/>
+              </w:rPr>
+              <w:t>X</w:t>
+            </w:r>
           </w:p>
         </w:tc>
         <w:tc>
@@ -11809,6 +13312,12 @@
                 <w:sz w:val="18"/>
               </w:rPr>
             </w:pPr>
+            <w:r>
+              <w:rPr>
+                <w:sz w:val="18"/>
+              </w:rPr>
+              <w:t>X</w:t>
+            </w:r>
           </w:p>
         </w:tc>
         <w:tc>
@@ -11923,6 +13432,12 @@
                 <w:sz w:val="18"/>
               </w:rPr>
             </w:pPr>
+            <w:r>
+              <w:rPr>
+                <w:sz w:val="18"/>
+              </w:rPr>
+              <w:t>X</w:t>
+            </w:r>
           </w:p>
         </w:tc>
         <w:tc>
@@ -12053,6 +13568,12 @@
                 <w:sz w:val="18"/>
               </w:rPr>
             </w:pPr>
+            <w:r>
+              <w:rPr>
+                <w:sz w:val="18"/>
+              </w:rPr>
+              <w:t>X</w:t>
+            </w:r>
           </w:p>
         </w:tc>
         <w:tc>
@@ -12198,6 +13719,12 @@
                 <w:sz w:val="18"/>
               </w:rPr>
             </w:pPr>
+            <w:r>
+              <w:rPr>
+                <w:sz w:val="18"/>
+              </w:rPr>
+              <w:t>X</w:t>
+            </w:r>
           </w:p>
         </w:tc>
         <w:tc>
@@ -12313,6 +13840,12 @@
                 <w:sz w:val="18"/>
               </w:rPr>
             </w:pPr>
+            <w:r>
+              <w:rPr>
+                <w:sz w:val="18"/>
+              </w:rPr>
+              <w:t>X</w:t>
+            </w:r>
           </w:p>
         </w:tc>
         <w:tc>
@@ -12434,6 +13967,12 @@
                 <w:sz w:val="18"/>
               </w:rPr>
             </w:pPr>
+            <w:r>
+              <w:rPr>
+                <w:sz w:val="18"/>
+              </w:rPr>
+              <w:t>X</w:t>
+            </w:r>
           </w:p>
         </w:tc>
         <w:tc>
@@ -12561,6 +14100,12 @@
                 <w:sz w:val="18"/>
               </w:rPr>
             </w:pPr>
+            <w:r>
+              <w:rPr>
+                <w:sz w:val="18"/>
+              </w:rPr>
+              <w:t>X</w:t>
+            </w:r>
           </w:p>
         </w:tc>
         <w:tc>
@@ -12689,6 +14234,12 @@
                 <w:sz w:val="18"/>
               </w:rPr>
             </w:pPr>
+            <w:r>
+              <w:rPr>
+                <w:sz w:val="18"/>
+              </w:rPr>
+              <w:t>X</w:t>
+            </w:r>
           </w:p>
         </w:tc>
         <w:tc>
@@ -12804,6 +14355,12 @@
                 <w:sz w:val="18"/>
               </w:rPr>
             </w:pPr>
+            <w:r>
+              <w:rPr>
+                <w:sz w:val="18"/>
+              </w:rPr>
+              <w:t>X</w:t>
+            </w:r>
           </w:p>
         </w:tc>
         <w:tc>
@@ -12931,6 +14488,12 @@
                 <w:sz w:val="18"/>
               </w:rPr>
             </w:pPr>
+            <w:r>
+              <w:rPr>
+                <w:sz w:val="18"/>
+              </w:rPr>
+              <w:t>X</w:t>
+            </w:r>
           </w:p>
         </w:tc>
         <w:tc>
@@ -13059,6 +14622,12 @@
                 <w:sz w:val="18"/>
               </w:rPr>
             </w:pPr>
+            <w:r>
+              <w:rPr>
+                <w:sz w:val="18"/>
+              </w:rPr>
+              <w:t>X</w:t>
+            </w:r>
           </w:p>
         </w:tc>
         <w:tc>
@@ -13211,6 +14780,12 @@
                 <w:sz w:val="18"/>
               </w:rPr>
             </w:pPr>
+            <w:r>
+              <w:rPr>
+                <w:sz w:val="18"/>
+              </w:rPr>
+              <w:t>X</w:t>
+            </w:r>
           </w:p>
         </w:tc>
         <w:tc>
@@ -13305,6 +14880,12 @@
                 <w:sz w:val="18"/>
               </w:rPr>
             </w:pPr>
+            <w:r>
+              <w:rPr>
+                <w:sz w:val="18"/>
+              </w:rPr>
+              <w:t>X</w:t>
+            </w:r>
           </w:p>
         </w:tc>
         <w:tc>
@@ -13420,6 +15001,12 @@
                 <w:sz w:val="18"/>
               </w:rPr>
             </w:pPr>
+            <w:r>
+              <w:rPr>
+                <w:sz w:val="18"/>
+              </w:rPr>
+              <w:t>X</w:t>
+            </w:r>
           </w:p>
         </w:tc>
         <w:tc>
@@ -13483,10 +15070,10 @@
       </w:pPr>
     </w:p>
     <w:sectPr>
-      <w:headerReference w:type="default" r:id="rId14"/>
-      <w:footerReference w:type="even" r:id="rId15"/>
-      <w:footerReference w:type="default" r:id="rId16"/>
-      <w:headerReference w:type="first" r:id="rId17"/>
+      <w:headerReference w:type="default" r:id="rId18"/>
+      <w:footerReference w:type="even" r:id="rId19"/>
+      <w:footerReference w:type="default" r:id="rId20"/>
+      <w:headerReference w:type="first" r:id="rId21"/>
       <w:pgSz w:w="11907" w:h="16840" w:code="9"/>
       <w:pgMar w:top="1134" w:right="1134" w:bottom="1134" w:left="1701" w:header="720" w:footer="720" w:gutter="0"/>
       <w:pgNumType w:start="1"/>
@@ -13495,6 +15082,257 @@
     </w:sectPr>
   </w:body>
 </w:document>
+</file>
+
+<file path=word/comments.xml><?xml version="1.0" encoding="utf-8"?>
+<w:comments xmlns:wpc="http://schemas.microsoft.com/office/word/2010/wordprocessingCanvas" xmlns:cx="http://schemas.microsoft.com/office/drawing/2014/chartex" xmlns:cx1="http://schemas.microsoft.com/office/drawing/2015/9/8/chartex" xmlns:cx2="http://schemas.microsoft.com/office/drawing/2015/10/21/chartex" xmlns:cx3="http://schemas.microsoft.com/office/drawing/2016/5/9/chartex" xmlns:cx4="http://schemas.microsoft.com/office/drawing/2016/5/10/chartex" xmlns:cx5="http://schemas.microsoft.com/office/drawing/2016/5/11/chartex" xmlns:cx6="http://schemas.microsoft.com/office/drawing/2016/5/12/chartex" xmlns:cx7="http://schemas.microsoft.com/office/drawing/2016/5/13/chartex" xmlns:cx8="http://schemas.microsoft.com/office/drawing/2016/5/14/chartex" xmlns:mc="http://schemas.openxmlformats.org/markup-compatibility/2006" xmlns:aink="http://schemas.microsoft.com/office/drawing/2016/ink" xmlns:am3d="http://schemas.microsoft.com/office/drawing/2017/model3d" xmlns:o="urn:schemas-microsoft-com:office:office" xmlns:oel="http://schemas.microsoft.com/office/2019/extlst" xmlns:r="http://schemas.openxmlformats.org/officeDocument/2006/relationships" xmlns:m="http://schemas.openxmlformats.org/officeDocument/2006/math" xmlns:v="urn:schemas-microsoft-com:vml" xmlns:wp14="http://schemas.microsoft.com/office/word/2010/wordprocessingDrawing" xmlns:wp="http://schemas.openxmlformats.org/drawingml/2006/wordprocessingDrawing" xmlns:w10="urn:schemas-microsoft-com:office:word" xmlns:w="http://schemas.openxmlformats.org/wordprocessingml/2006/main" xmlns:w14="http://schemas.microsoft.com/office/word/2010/wordml" xmlns:w15="http://schemas.microsoft.com/office/word/2012/wordml" xmlns:w16cex="http://schemas.microsoft.com/office/word/2018/wordml/cex" xmlns:w16cid="http://schemas.microsoft.com/office/word/2016/wordml/cid" xmlns:w16="http://schemas.microsoft.com/office/word/2018/wordml" xmlns:w16du="http://schemas.microsoft.com/office/word/2023/wordml/word16du" xmlns:w16sdtdh="http://schemas.microsoft.com/office/word/2020/wordml/sdtdatahash" xmlns:w16se="http://schemas.microsoft.com/office/word/2015/wordml/symex" xmlns:wpg="http://schemas.microsoft.com/office/word/2010/wordprocessingGroup" xmlns:wpi="http://schemas.microsoft.com/office/word/2010/wordprocessingInk" xmlns:wne="http://schemas.microsoft.com/office/word/2006/wordml" xmlns:wps="http://schemas.microsoft.com/office/word/2010/wordprocessingShape" mc:Ignorable="w14 w15 w16se w16cid w16 w16cex w16sdtdh wp14">
+  <w:comment w:id="20" w:author="Dalton Solano dos Reis" w:date="2023-05-17T11:48:00Z" w:initials="DSdR">
+    <w:p>
+      <w:r>
+        <w:rPr>
+          <w:rStyle w:val="Refdecomentrio"/>
+        </w:rPr>
+        <w:annotationRef/>
+      </w:r>
+      <w:r>
+        <w:rPr>
+          <w:color w:val="000000"/>
+          <w:sz w:val="20"/>
+          <w:szCs w:val="20"/>
+        </w:rPr>
+        <w:t>Não encontrei a referência bibliográfica.</w:t>
+      </w:r>
+    </w:p>
+  </w:comment>
+  <w:comment w:id="34" w:author="Dalton Solano dos Reis" w:date="2023-05-17T11:30:00Z" w:initials="DSdR">
+    <w:p>
+      <w:r>
+        <w:rPr>
+          <w:rStyle w:val="Refdecomentrio"/>
+        </w:rPr>
+        <w:annotationRef/>
+      </w:r>
+      <w:r>
+        <w:rPr>
+          <w:color w:val="000000"/>
+          <w:sz w:val="20"/>
+          <w:szCs w:val="20"/>
+        </w:rPr>
+        <w:t>Itálico.</w:t>
+      </w:r>
+    </w:p>
+  </w:comment>
+  <w:comment w:id="40" w:author="Dalton Solano dos Reis" w:date="2023-05-17T11:35:00Z" w:initials="DSdR">
+    <w:p>
+      <w:r>
+        <w:rPr>
+          <w:rStyle w:val="Refdecomentrio"/>
+        </w:rPr>
+        <w:annotationRef/>
+      </w:r>
+      <w:r>
+        <w:rPr>
+          <w:color w:val="000000"/>
+          <w:sz w:val="20"/>
+          <w:szCs w:val="20"/>
+        </w:rPr>
+        <w:t>Itálico.</w:t>
+      </w:r>
+    </w:p>
+  </w:comment>
+  <w:comment w:id="44" w:author="Dalton Solano dos Reis" w:date="2023-05-17T11:38:00Z" w:initials="DSdR">
+    <w:p>
+      <w:r>
+        <w:rPr>
+          <w:rStyle w:val="Refdecomentrio"/>
+        </w:rPr>
+        <w:annotationRef/>
+      </w:r>
+      <w:r>
+        <w:rPr>
+          <w:color w:val="000000"/>
+          <w:sz w:val="20"/>
+          <w:szCs w:val="20"/>
+        </w:rPr>
+        <w:t>Na citação aparece 2020.</w:t>
+      </w:r>
+    </w:p>
+  </w:comment>
+  <w:comment w:id="46" w:author="Dalton Solano dos Reis" w:date="2023-05-17T11:39:00Z" w:initials="DSdR">
+    <w:p>
+      <w:r>
+        <w:rPr>
+          <w:rStyle w:val="Refdecomentrio"/>
+        </w:rPr>
+        <w:annotationRef/>
+      </w:r>
+      <w:r>
+        <w:rPr>
+          <w:color w:val="000000"/>
+          <w:sz w:val="20"/>
+          <w:szCs w:val="20"/>
+        </w:rPr>
+        <w:t>Na citação aparece “Cardoso e Filho (2019)” -&gt; “Cardoso e Pedro Filho (2019)”.</w:t>
+      </w:r>
+    </w:p>
+  </w:comment>
+  <w:comment w:id="47" w:author="Dalton Solano dos Reis" w:date="2023-05-17T11:41:00Z" w:initials="DSdR">
+    <w:p>
+      <w:r>
+        <w:rPr>
+          <w:rStyle w:val="Refdecomentrio"/>
+        </w:rPr>
+        <w:annotationRef/>
+      </w:r>
+      <w:r>
+        <w:rPr>
+          <w:color w:val="000000"/>
+          <w:sz w:val="20"/>
+          <w:szCs w:val="20"/>
+        </w:rPr>
+        <w:t xml:space="preserve">Nas citações aparece “Lira et al. (2021)” e “LIRA, 2021” .. mas são 3 autores. </w:t>
+      </w:r>
+    </w:p>
+  </w:comment>
+  <w:comment w:id="48" w:author="Dalton Solano dos Reis" w:date="2023-05-17T11:42:00Z" w:initials="DSdR">
+    <w:p>
+      <w:r>
+        <w:rPr>
+          <w:rStyle w:val="Refdecomentrio"/>
+        </w:rPr>
+        <w:annotationRef/>
+      </w:r>
+      <w:r>
+        <w:rPr>
+          <w:color w:val="000000"/>
+          <w:sz w:val="20"/>
+          <w:szCs w:val="20"/>
+        </w:rPr>
+        <w:t>Na citação aparece “Lobo et al. (2018)” .. mas são 2 autores.</w:t>
+      </w:r>
+    </w:p>
+  </w:comment>
+  <w:comment w:id="49" w:author="Dalton Solano dos Reis" w:date="2023-05-17T11:44:00Z" w:initials="DSdR">
+    <w:p>
+      <w:r>
+        <w:rPr>
+          <w:rStyle w:val="Refdecomentrio"/>
+        </w:rPr>
+        <w:annotationRef/>
+      </w:r>
+      <w:r>
+        <w:rPr>
+          <w:color w:val="000000"/>
+          <w:sz w:val="20"/>
+          <w:szCs w:val="20"/>
+        </w:rPr>
+        <w:t>Na citação aparece “MORAES et al., 2019)” .. mas são 3 autores.</w:t>
+      </w:r>
+    </w:p>
+  </w:comment>
+  <w:comment w:id="50" w:author="Dalton Solano dos Reis" w:date="2023-05-17T11:46:00Z" w:initials="DSdR">
+    <w:p>
+      <w:r>
+        <w:rPr>
+          <w:rStyle w:val="Refdecomentrio"/>
+        </w:rPr>
+        <w:annotationRef/>
+      </w:r>
+      <w:r>
+        <w:rPr>
+          <w:color w:val="000000"/>
+          <w:sz w:val="20"/>
+          <w:szCs w:val="20"/>
+        </w:rPr>
+        <w:t>Não encontrei citada no texto.</w:t>
+      </w:r>
+    </w:p>
+  </w:comment>
+  <w:comment w:id="51" w:author="Dalton Solano dos Reis" w:date="2023-05-17T11:48:00Z" w:initials="DSdR">
+    <w:p>
+      <w:r>
+        <w:rPr>
+          <w:rStyle w:val="Refdecomentrio"/>
+        </w:rPr>
+        <w:annotationRef/>
+      </w:r>
+      <w:r>
+        <w:rPr>
+          <w:color w:val="000000"/>
+          <w:sz w:val="20"/>
+          <w:szCs w:val="20"/>
+        </w:rPr>
+        <w:t>Aparece citado “SILVA et al., 2018)” .. mas são 2 autores.</w:t>
+      </w:r>
+    </w:p>
+  </w:comment>
+  <w:comment w:id="52" w:author="Dalton Solano dos Reis" w:date="2023-05-17T11:50:00Z" w:initials="DSdR">
+    <w:p>
+      <w:r>
+        <w:rPr>
+          <w:rStyle w:val="Refdecomentrio"/>
+        </w:rPr>
+        <w:annotationRef/>
+      </w:r>
+      <w:r>
+        <w:rPr>
+          <w:color w:val="000000"/>
+          <w:sz w:val="20"/>
+          <w:szCs w:val="20"/>
+        </w:rPr>
+        <w:t>Na citação aparece “TURRA et al., 2018” .. mas são 3 autores.</w:t>
+      </w:r>
+    </w:p>
+  </w:comment>
+</w:comments>
+</file>
+
+<file path=word/commentsExtended.xml><?xml version="1.0" encoding="utf-8"?>
+<w15:commentsEx xmlns:wpc="http://schemas.microsoft.com/office/word/2010/wordprocessingCanvas" xmlns:cx="http://schemas.microsoft.com/office/drawing/2014/chartex" xmlns:cx1="http://schemas.microsoft.com/office/drawing/2015/9/8/chartex" xmlns:cx2="http://schemas.microsoft.com/office/drawing/2015/10/21/chartex" xmlns:cx3="http://schemas.microsoft.com/office/drawing/2016/5/9/chartex" xmlns:cx4="http://schemas.microsoft.com/office/drawing/2016/5/10/chartex" xmlns:cx5="http://schemas.microsoft.com/office/drawing/2016/5/11/chartex" xmlns:cx6="http://schemas.microsoft.com/office/drawing/2016/5/12/chartex" xmlns:cx7="http://schemas.microsoft.com/office/drawing/2016/5/13/chartex" xmlns:cx8="http://schemas.microsoft.com/office/drawing/2016/5/14/chartex" xmlns:mc="http://schemas.openxmlformats.org/markup-compatibility/2006" xmlns:aink="http://schemas.microsoft.com/office/drawing/2016/ink" xmlns:am3d="http://schemas.microsoft.com/office/drawing/2017/model3d" xmlns:o="urn:schemas-microsoft-com:office:office" xmlns:oel="http://schemas.microsoft.com/office/2019/extlst" xmlns:r="http://schemas.openxmlformats.org/officeDocument/2006/relationships" xmlns:m="http://schemas.openxmlformats.org/officeDocument/2006/math" xmlns:v="urn:schemas-microsoft-com:vml" xmlns:wp14="http://schemas.microsoft.com/office/word/2010/wordprocessingDrawing" xmlns:wp="http://schemas.openxmlformats.org/drawingml/2006/wordprocessingDrawing" xmlns:w10="urn:schemas-microsoft-com:office:word" xmlns:w="http://schemas.openxmlformats.org/wordprocessingml/2006/main" xmlns:w14="http://schemas.microsoft.com/office/word/2010/wordml" xmlns:w15="http://schemas.microsoft.com/office/word/2012/wordml" xmlns:w16cex="http://schemas.microsoft.com/office/word/2018/wordml/cex" xmlns:w16cid="http://schemas.microsoft.com/office/word/2016/wordml/cid" xmlns:w16="http://schemas.microsoft.com/office/word/2018/wordml" xmlns:w16du="http://schemas.microsoft.com/office/word/2023/wordml/word16du" xmlns:w16sdtdh="http://schemas.microsoft.com/office/word/2020/wordml/sdtdatahash" xmlns:w16se="http://schemas.microsoft.com/office/word/2015/wordml/symex" xmlns:wpg="http://schemas.microsoft.com/office/word/2010/wordprocessingGroup" xmlns:wpi="http://schemas.microsoft.com/office/word/2010/wordprocessingInk" xmlns:wne="http://schemas.microsoft.com/office/word/2006/wordml" xmlns:wps="http://schemas.microsoft.com/office/word/2010/wordprocessingShape" mc:Ignorable="w14 w15 w16se w16cid w16 w16cex w16sdtdh wp14">
+  <w15:commentEx w15:paraId="6ADE950A" w15:done="0"/>
+  <w15:commentEx w15:paraId="64C74321" w15:done="0"/>
+  <w15:commentEx w15:paraId="413C55D3" w15:done="0"/>
+  <w15:commentEx w15:paraId="1DB0CE65" w15:done="0"/>
+  <w15:commentEx w15:paraId="5CCCD93D" w15:done="0"/>
+  <w15:commentEx w15:paraId="26DA68DA" w15:done="0"/>
+  <w15:commentEx w15:paraId="5B3B96E4" w15:done="0"/>
+  <w15:commentEx w15:paraId="2E0BA819" w15:done="0"/>
+  <w15:commentEx w15:paraId="71B7902A" w15:done="0"/>
+  <w15:commentEx w15:paraId="37A3F840" w15:done="0"/>
+  <w15:commentEx w15:paraId="18D0D7F0" w15:done="0"/>
+</w15:commentsEx>
+</file>
+
+<file path=word/commentsExtensible.xml><?xml version="1.0" encoding="utf-8"?>
+<w16cex:commentsExtensible xmlns:wpc="http://schemas.microsoft.com/office/word/2010/wordprocessingCanvas" xmlns:cx="http://schemas.microsoft.com/office/drawing/2014/chartex" xmlns:cx1="http://schemas.microsoft.com/office/drawing/2015/9/8/chartex" xmlns:cx2="http://schemas.microsoft.com/office/drawing/2015/10/21/chartex" xmlns:cx3="http://schemas.microsoft.com/office/drawing/2016/5/9/chartex" xmlns:cx4="http://schemas.microsoft.com/office/drawing/2016/5/10/chartex" xmlns:cx5="http://schemas.microsoft.com/office/drawing/2016/5/11/chartex" xmlns:cx6="http://schemas.microsoft.com/office/drawing/2016/5/12/chartex" xmlns:cx7="http://schemas.microsoft.com/office/drawing/2016/5/13/chartex" xmlns:cx8="http://schemas.microsoft.com/office/drawing/2016/5/14/chartex" xmlns:mc="http://schemas.openxmlformats.org/markup-compatibility/2006" xmlns:aink="http://schemas.microsoft.com/office/drawing/2016/ink" xmlns:am3d="http://schemas.microsoft.com/office/drawing/2017/model3d" xmlns:o="urn:schemas-microsoft-com:office:office" xmlns:oel="http://schemas.microsoft.com/office/2019/extlst" xmlns:r="http://schemas.openxmlformats.org/officeDocument/2006/relationships" xmlns:m="http://schemas.openxmlformats.org/officeDocument/2006/math" xmlns:v="urn:schemas-microsoft-com:vml" xmlns:wp14="http://schemas.microsoft.com/office/word/2010/wordprocessingDrawing" xmlns:wp="http://schemas.openxmlformats.org/drawingml/2006/wordprocessingDrawing" xmlns:w10="urn:schemas-microsoft-com:office:word" xmlns:w="http://schemas.openxmlformats.org/wordprocessingml/2006/main" xmlns:w14="http://schemas.microsoft.com/office/word/2010/wordml" xmlns:w15="http://schemas.microsoft.com/office/word/2012/wordml" xmlns:w16cex="http://schemas.microsoft.com/office/word/2018/wordml/cex" xmlns:w16cid="http://schemas.microsoft.com/office/word/2016/wordml/cid" xmlns:w16="http://schemas.microsoft.com/office/word/2018/wordml" xmlns:w16du="http://schemas.microsoft.com/office/word/2023/wordml/word16du" xmlns:w16sdtdh="http://schemas.microsoft.com/office/word/2020/wordml/sdtdatahash" xmlns:w16se="http://schemas.microsoft.com/office/word/2015/wordml/symex" xmlns:wpg="http://schemas.microsoft.com/office/word/2010/wordprocessingGroup" xmlns:wpi="http://schemas.microsoft.com/office/word/2010/wordprocessingInk" xmlns:wne="http://schemas.microsoft.com/office/word/2006/wordml" xmlns:wps="http://schemas.microsoft.com/office/word/2010/wordprocessingShape" mc:Ignorable="w14 w15 w16se w16cid w16 w16cex w16sdtdh wp14">
+  <w16cex:commentExtensible w16cex:durableId="280F3D99" w16cex:dateUtc="2023-05-17T14:48:00Z"/>
+  <w16cex:commentExtensible w16cex:durableId="280F3938" w16cex:dateUtc="2023-05-17T14:30:00Z"/>
+  <w16cex:commentExtensible w16cex:durableId="280F3A7A" w16cex:dateUtc="2023-05-17T14:35:00Z"/>
+  <w16cex:commentExtensible w16cex:durableId="280F3B19" w16cex:dateUtc="2023-05-17T14:38:00Z"/>
+  <w16cex:commentExtensible w16cex:durableId="280F3B7F" w16cex:dateUtc="2023-05-17T14:39:00Z"/>
+  <w16cex:commentExtensible w16cex:durableId="280F3C07" w16cex:dateUtc="2023-05-17T14:41:00Z"/>
+  <w16cex:commentExtensible w16cex:durableId="280F3C35" w16cex:dateUtc="2023-05-17T14:42:00Z"/>
+  <w16cex:commentExtensible w16cex:durableId="280F3CB4" w16cex:dateUtc="2023-05-17T14:44:00Z"/>
+  <w16cex:commentExtensible w16cex:durableId="280F3CFF" w16cex:dateUtc="2023-05-17T14:46:00Z"/>
+  <w16cex:commentExtensible w16cex:durableId="280F3D78" w16cex:dateUtc="2023-05-17T14:48:00Z"/>
+  <w16cex:commentExtensible w16cex:durableId="280F3DFF" w16cex:dateUtc="2023-05-17T14:50:00Z"/>
+</w16cex:commentsExtensible>
+</file>
+
+<file path=word/commentsIds.xml><?xml version="1.0" encoding="utf-8"?>
+<w16cid:commentsIds xmlns:wpc="http://schemas.microsoft.com/office/word/2010/wordprocessingCanvas" xmlns:cx="http://schemas.microsoft.com/office/drawing/2014/chartex" xmlns:cx1="http://schemas.microsoft.com/office/drawing/2015/9/8/chartex" xmlns:cx2="http://schemas.microsoft.com/office/drawing/2015/10/21/chartex" xmlns:cx3="http://schemas.microsoft.com/office/drawing/2016/5/9/chartex" xmlns:cx4="http://schemas.microsoft.com/office/drawing/2016/5/10/chartex" xmlns:cx5="http://schemas.microsoft.com/office/drawing/2016/5/11/chartex" xmlns:cx6="http://schemas.microsoft.com/office/drawing/2016/5/12/chartex" xmlns:cx7="http://schemas.microsoft.com/office/drawing/2016/5/13/chartex" xmlns:cx8="http://schemas.microsoft.com/office/drawing/2016/5/14/chartex" xmlns:mc="http://schemas.openxmlformats.org/markup-compatibility/2006" xmlns:aink="http://schemas.microsoft.com/office/drawing/2016/ink" xmlns:am3d="http://schemas.microsoft.com/office/drawing/2017/model3d" xmlns:o="urn:schemas-microsoft-com:office:office" xmlns:oel="http://schemas.microsoft.com/office/2019/extlst" xmlns:r="http://schemas.openxmlformats.org/officeDocument/2006/relationships" xmlns:m="http://schemas.openxmlformats.org/officeDocument/2006/math" xmlns:v="urn:schemas-microsoft-com:vml" xmlns:wp14="http://schemas.microsoft.com/office/word/2010/wordprocessingDrawing" xmlns:wp="http://schemas.openxmlformats.org/drawingml/2006/wordprocessingDrawing" xmlns:w10="urn:schemas-microsoft-com:office:word" xmlns:w="http://schemas.openxmlformats.org/wordprocessingml/2006/main" xmlns:w14="http://schemas.microsoft.com/office/word/2010/wordml" xmlns:w15="http://schemas.microsoft.com/office/word/2012/wordml" xmlns:w16cex="http://schemas.microsoft.com/office/word/2018/wordml/cex" xmlns:w16cid="http://schemas.microsoft.com/office/word/2016/wordml/cid" xmlns:w16="http://schemas.microsoft.com/office/word/2018/wordml" xmlns:w16du="http://schemas.microsoft.com/office/word/2023/wordml/word16du" xmlns:w16sdtdh="http://schemas.microsoft.com/office/word/2020/wordml/sdtdatahash" xmlns:w16se="http://schemas.microsoft.com/office/word/2015/wordml/symex" xmlns:wpg="http://schemas.microsoft.com/office/word/2010/wordprocessingGroup" xmlns:wpi="http://schemas.microsoft.com/office/word/2010/wordprocessingInk" xmlns:wne="http://schemas.microsoft.com/office/word/2006/wordml" xmlns:wps="http://schemas.microsoft.com/office/word/2010/wordprocessingShape" mc:Ignorable="w14 w15 w16se w16cid w16 w16cex w16sdtdh wp14">
+  <w16cid:commentId w16cid:paraId="6ADE950A" w16cid:durableId="280F3D99"/>
+  <w16cid:commentId w16cid:paraId="64C74321" w16cid:durableId="280F3938"/>
+  <w16cid:commentId w16cid:paraId="413C55D3" w16cid:durableId="280F3A7A"/>
+  <w16cid:commentId w16cid:paraId="1DB0CE65" w16cid:durableId="280F3B19"/>
+  <w16cid:commentId w16cid:paraId="5CCCD93D" w16cid:durableId="280F3B7F"/>
+  <w16cid:commentId w16cid:paraId="26DA68DA" w16cid:durableId="280F3C07"/>
+  <w16cid:commentId w16cid:paraId="5B3B96E4" w16cid:durableId="280F3C35"/>
+  <w16cid:commentId w16cid:paraId="2E0BA819" w16cid:durableId="280F3CB4"/>
+  <w16cid:commentId w16cid:paraId="71B7902A" w16cid:durableId="280F3CFF"/>
+  <w16cid:commentId w16cid:paraId="37A3F840" w16cid:durableId="280F3D78"/>
+  <w16cid:commentId w16cid:paraId="18D0D7F0" w16cid:durableId="280F3DFF"/>
+</w16cid:commentsIds>
 </file>
 
 <file path=word/endnotes.xml><?xml version="1.0" encoding="utf-8"?>
@@ -15048,6 +16886,14 @@
     <w:abstractNumId w:val="4"/>
   </w:num>
 </w:numbering>
+</file>
+
+<file path=word/people.xml><?xml version="1.0" encoding="utf-8"?>
+<w15:people xmlns:wpc="http://schemas.microsoft.com/office/word/2010/wordprocessingCanvas" xmlns:cx="http://schemas.microsoft.com/office/drawing/2014/chartex" xmlns:cx1="http://schemas.microsoft.com/office/drawing/2015/9/8/chartex" xmlns:cx2="http://schemas.microsoft.com/office/drawing/2015/10/21/chartex" xmlns:cx3="http://schemas.microsoft.com/office/drawing/2016/5/9/chartex" xmlns:cx4="http://schemas.microsoft.com/office/drawing/2016/5/10/chartex" xmlns:cx5="http://schemas.microsoft.com/office/drawing/2016/5/11/chartex" xmlns:cx6="http://schemas.microsoft.com/office/drawing/2016/5/12/chartex" xmlns:cx7="http://schemas.microsoft.com/office/drawing/2016/5/13/chartex" xmlns:cx8="http://schemas.microsoft.com/office/drawing/2016/5/14/chartex" xmlns:mc="http://schemas.openxmlformats.org/markup-compatibility/2006" xmlns:aink="http://schemas.microsoft.com/office/drawing/2016/ink" xmlns:am3d="http://schemas.microsoft.com/office/drawing/2017/model3d" xmlns:o="urn:schemas-microsoft-com:office:office" xmlns:oel="http://schemas.microsoft.com/office/2019/extlst" xmlns:r="http://schemas.openxmlformats.org/officeDocument/2006/relationships" xmlns:m="http://schemas.openxmlformats.org/officeDocument/2006/math" xmlns:v="urn:schemas-microsoft-com:vml" xmlns:wp14="http://schemas.microsoft.com/office/word/2010/wordprocessingDrawing" xmlns:wp="http://schemas.openxmlformats.org/drawingml/2006/wordprocessingDrawing" xmlns:w10="urn:schemas-microsoft-com:office:word" xmlns:w="http://schemas.openxmlformats.org/wordprocessingml/2006/main" xmlns:w14="http://schemas.microsoft.com/office/word/2010/wordml" xmlns:w15="http://schemas.microsoft.com/office/word/2012/wordml" xmlns:w16cex="http://schemas.microsoft.com/office/word/2018/wordml/cex" xmlns:w16cid="http://schemas.microsoft.com/office/word/2016/wordml/cid" xmlns:w16="http://schemas.microsoft.com/office/word/2018/wordml" xmlns:w16du="http://schemas.microsoft.com/office/word/2023/wordml/word16du" xmlns:w16sdtdh="http://schemas.microsoft.com/office/word/2020/wordml/sdtdatahash" xmlns:w16se="http://schemas.microsoft.com/office/word/2015/wordml/symex" xmlns:wpg="http://schemas.microsoft.com/office/word/2010/wordprocessingGroup" xmlns:wpi="http://schemas.microsoft.com/office/word/2010/wordprocessingInk" xmlns:wne="http://schemas.microsoft.com/office/word/2006/wordml" xmlns:wps="http://schemas.microsoft.com/office/word/2010/wordprocessingShape" mc:Ignorable="w14 w15 w16se w16cid w16 w16cex w16sdtdh wp14">
+  <w15:person w15:author="Dalton Solano dos Reis">
+    <w15:presenceInfo w15:providerId="AD" w15:userId="S::dalton@furb.br::6af4c44a-d9df-45de-a1b2-d9ee411f495f"/>
+  </w15:person>
+</w15:people>
 </file>
 
 <file path=word/styles.xml><?xml version="1.0" encoding="utf-8"?>
@@ -17512,6 +19358,18 @@
 </file>
 
 <file path=customXml/item1.xml><?xml version="1.0" encoding="utf-8"?>
+<b:Sources xmlns:b="http://schemas.openxmlformats.org/officeDocument/2006/bibliography" xmlns="http://schemas.openxmlformats.org/officeDocument/2006/bibliography" SelectedStyle="" StyleName=""/>
+</file>
+
+<file path=customXml/item2.xml><?xml version="1.0" encoding="utf-8"?>
+<p:properties xmlns:p="http://schemas.microsoft.com/office/2006/metadata/properties" xmlns:xsi="http://www.w3.org/2001/XMLSchema-instance" xmlns:pc="http://schemas.microsoft.com/office/infopath/2007/PartnerControls">
+  <documentManagement>
+    <_activity xmlns="ec5a3617-b4f6-45d9-94f2-1c0f11058b3b" xsi:nil="true"/>
+  </documentManagement>
+</p:properties>
+</file>
+
+<file path=customXml/item3.xml><?xml version="1.0" encoding="utf-8"?>
 <ct:contentTypeSchema xmlns:ct="http://schemas.microsoft.com/office/2006/metadata/contentType" xmlns:ma="http://schemas.microsoft.com/office/2006/metadata/properties/metaAttributes" ct:_="" ma:_="" ma:contentTypeName="Documento" ma:contentTypeID="0x010100B883FB843A9B474B8B8880D72C44798C" ma:contentTypeVersion="15" ma:contentTypeDescription="Crie um novo documento." ma:contentTypeScope="" ma:versionID="bbac18d541ed6a7808e87a92c48501b4">
   <xsd:schema xmlns:xsd="http://www.w3.org/2001/XMLSchema" xmlns:xs="http://www.w3.org/2001/XMLSchema" xmlns:p="http://schemas.microsoft.com/office/2006/metadata/properties" xmlns:ns3="ec5a3617-b4f6-45d9-94f2-1c0f11058b3b" xmlns:ns4="459ce1a4-14fa-4fd8-891d-fa3ec87c68fe" targetNamespace="http://schemas.microsoft.com/office/2006/metadata/properties" ma:root="true" ma:fieldsID="06f479759d0a035fe96a0c1f57bc7f22" ns3:_="" ns4:_="">
     <xsd:import namespace="ec5a3617-b4f6-45d9-94f2-1c0f11058b3b"/>
@@ -17746,7 +19604,7 @@
 </ct:contentTypeSchema>
 </file>
 
-<file path=customXml/item2.xml><?xml version="1.0" encoding="utf-8"?>
+<file path=customXml/item4.xml><?xml version="1.0" encoding="utf-8"?>
 <?mso-contentType ?>
 <FormTemplates xmlns="http://schemas.microsoft.com/sharepoint/v3/contenttype/forms">
   <Display>DocumentLibraryForm</Display>
@@ -17755,19 +19613,25 @@
 </FormTemplates>
 </file>
 
-<file path=customXml/item3.xml><?xml version="1.0" encoding="utf-8"?>
-<b:Sources xmlns:b="http://schemas.openxmlformats.org/officeDocument/2006/bibliography" xmlns="http://schemas.openxmlformats.org/officeDocument/2006/bibliography" SelectedStyle="" StyleName=""/>
+<file path=customXml/itemProps1.xml><?xml version="1.0" encoding="utf-8"?>
+<ds:datastoreItem xmlns:ds="http://schemas.openxmlformats.org/officeDocument/2006/customXml" ds:itemID="{217CDC70-5B3C-463F-B407-C05F436291AC}">
+  <ds:schemaRefs>
+    <ds:schemaRef ds:uri="http://schemas.openxmlformats.org/officeDocument/2006/bibliography"/>
+  </ds:schemaRefs>
+</ds:datastoreItem>
 </file>
 
-<file path=customXml/item4.xml><?xml version="1.0" encoding="utf-8"?>
-<p:properties xmlns:p="http://schemas.microsoft.com/office/2006/metadata/properties" xmlns:xsi="http://www.w3.org/2001/XMLSchema-instance" xmlns:pc="http://schemas.microsoft.com/office/infopath/2007/PartnerControls">
-  <documentManagement>
-    <_activity xmlns="ec5a3617-b4f6-45d9-94f2-1c0f11058b3b" xsi:nil="true"/>
-  </documentManagement>
-</p:properties>
+<file path=customXml/itemProps2.xml><?xml version="1.0" encoding="utf-8"?>
+<ds:datastoreItem xmlns:ds="http://schemas.openxmlformats.org/officeDocument/2006/customXml" ds:itemID="{1CCE0648-E028-4B74-9035-079756A315CD}">
+  <ds:schemaRefs>
+    <ds:schemaRef ds:uri="http://schemas.microsoft.com/office/2006/metadata/properties"/>
+    <ds:schemaRef ds:uri="http://schemas.microsoft.com/office/infopath/2007/PartnerControls"/>
+    <ds:schemaRef ds:uri="ec5a3617-b4f6-45d9-94f2-1c0f11058b3b"/>
+  </ds:schemaRefs>
+</ds:datastoreItem>
 </file>
 
-<file path=customXml/itemProps1.xml><?xml version="1.0" encoding="utf-8"?>
+<file path=customXml/itemProps3.xml><?xml version="1.0" encoding="utf-8"?>
 <ds:datastoreItem xmlns:ds="http://schemas.openxmlformats.org/officeDocument/2006/customXml" ds:itemID="{2EF1D8E2-089C-4FB3-96A3-857119A4BDB0}">
   <ds:schemaRefs>
     <ds:schemaRef ds:uri="http://schemas.microsoft.com/office/2006/metadata/contentType"/>
@@ -17786,28 +19650,10 @@
 </ds:datastoreItem>
 </file>
 
-<file path=customXml/itemProps2.xml><?xml version="1.0" encoding="utf-8"?>
+<file path=customXml/itemProps4.xml><?xml version="1.0" encoding="utf-8"?>
 <ds:datastoreItem xmlns:ds="http://schemas.openxmlformats.org/officeDocument/2006/customXml" ds:itemID="{0FA92F70-E4E8-4129-A94C-2D05DA911AFF}">
   <ds:schemaRefs>
     <ds:schemaRef ds:uri="http://schemas.microsoft.com/sharepoint/v3/contenttype/forms"/>
   </ds:schemaRefs>
 </ds:datastoreItem>
-</file>
-
-<file path=customXml/itemProps3.xml><?xml version="1.0" encoding="utf-8"?>
-<ds:datastoreItem xmlns:ds="http://schemas.openxmlformats.org/officeDocument/2006/customXml" ds:itemID="{217CDC70-5B3C-463F-B407-C05F436291AC}">
-  <ds:schemaRefs>
-    <ds:schemaRef ds:uri="http://schemas.openxmlformats.org/officeDocument/2006/bibliography"/>
-  </ds:schemaRefs>
-</ds:datastoreItem>
-</file>
-
-<file path=customXml/itemProps4.xml><?xml version="1.0" encoding="utf-8"?>
-<ds:datastoreItem xmlns:ds="http://schemas.openxmlformats.org/officeDocument/2006/customXml" ds:itemID="{1CCE0648-E028-4B74-9035-079756A315CD}">
-  <ds:schemaRefs>
-    <ds:schemaRef ds:uri="http://schemas.microsoft.com/office/2006/metadata/properties"/>
-    <ds:schemaRef ds:uri="http://schemas.microsoft.com/office/infopath/2007/PartnerControls"/>
-    <ds:schemaRef ds:uri="ec5a3617-b4f6-45d9-94f2-1c0f11058b3b"/>
-  </ds:schemaRefs>
-</ds:datastoreItem>
 </file>